--- a/gostop/doc/gostop策划案.docx
+++ b/gostop/doc/gostop策划案.docx
@@ -6031,6 +6031,7 @@
     <w:p>
       <w:pPr>
         <w:rPr>
+          <w:rFonts w:hint="eastAsia"/>
           <w:szCs w:val="24"/>
         </w:rPr>
       </w:pPr>
@@ -6040,8 +6041,6 @@
         </w:rPr>
         <w:t xml:space="preserve"> </w:t>
       </w:r>
-      <w:bookmarkStart w:id="18" w:name="_GoBack"/>
-      <w:bookmarkEnd w:id="18"/>
       <w:r>
         <w:rPr>
           <w:rFonts w:hint="eastAsia"/>
@@ -6063,11 +6062,6 @@
         </w:rPr>
         <w:t>，获得日常登陆、充值、留存等数据</w:t>
       </w:r>
-    </w:p>
-    <w:p>
-      <w:pPr>
-        <w:pStyle w:val="2"/>
-      </w:pPr>
     </w:p>
     <w:p>
       <w:pPr>
@@ -6112,7 +6106,6 @@
           <w:kern w:val="0"/>
           <w:szCs w:val="24"/>
         </w:rPr>
-        <w:lastRenderedPageBreak/>
         <w:drawing>
           <wp:inline distT="0" distB="0" distL="0" distR="0" wp14:anchorId="39E5DF78" wp14:editId="42BAD8CF">
             <wp:extent cx="4678045" cy="2665095"/>
@@ -6176,6 +6169,7 @@
         <w:rPr>
           <w:rFonts w:hint="eastAsia"/>
         </w:rPr>
+        <w:lastRenderedPageBreak/>
         <w:t>点击设置键，呼出的界面和大厅一样。</w:t>
       </w:r>
     </w:p>
@@ -6339,14 +6333,7 @@
         <w:rPr>
           <w:rFonts w:hint="eastAsia"/>
         </w:rPr>
-        <w:t>点击“解散房间”图标，呼出如下界面。点击确定房间解散，其它玩家中间</w:t>
-      </w:r>
-      <w:r>
-        <w:rPr>
-          <w:rFonts w:hint="eastAsia"/>
-        </w:rPr>
-        <w:lastRenderedPageBreak/>
-        <w:t>弹出“房主已解散房间”并自动返回大厅。</w:t>
+        <w:t>点击“解散房间”图标，呼出如下界面。点击确定房间解散，其它玩家中间弹出“房主已解散房间”并自动返回大厅。</w:t>
       </w:r>
     </w:p>
     <w:p>
@@ -6358,6 +6345,7 @@
         <w:rPr>
           <w:noProof/>
         </w:rPr>
+        <w:lastRenderedPageBreak/>
         <w:drawing>
           <wp:inline distT="0" distB="0" distL="0" distR="0" wp14:anchorId="44E4BEC8" wp14:editId="1677DF3E">
             <wp:extent cx="5229860" cy="3075305"/>
@@ -6708,14 +6696,14 @@
       <w:pPr>
         <w:pStyle w:val="2"/>
       </w:pPr>
-      <w:bookmarkStart w:id="19" w:name="_Toc495584547"/>
+      <w:bookmarkStart w:id="18" w:name="_Toc495584547"/>
       <w:r>
         <w:rPr>
           <w:rFonts w:hint="eastAsia"/>
         </w:rPr>
         <w:t>游戏流程</w:t>
       </w:r>
-      <w:bookmarkEnd w:id="19"/>
+      <w:bookmarkEnd w:id="18"/>
     </w:p>
     <w:p>
       <w:pPr>
@@ -6835,14 +6823,14 @@
       <w:pPr>
         <w:pStyle w:val="3"/>
       </w:pPr>
-      <w:bookmarkStart w:id="20" w:name="_Toc495584548"/>
+      <w:bookmarkStart w:id="19" w:name="_Toc495584548"/>
       <w:r>
         <w:rPr>
           <w:rFonts w:hint="eastAsia"/>
         </w:rPr>
         <w:t>发牌阶段</w:t>
       </w:r>
-      <w:bookmarkEnd w:id="20"/>
+      <w:bookmarkEnd w:id="19"/>
     </w:p>
     <w:p>
       <w:r>
@@ -7068,7 +7056,7 @@
       <w:pPr>
         <w:pStyle w:val="3"/>
       </w:pPr>
-      <w:bookmarkStart w:id="21" w:name="_Toc495584549"/>
+      <w:bookmarkStart w:id="20" w:name="_Toc495584549"/>
       <w:r>
         <w:rPr>
           <w:rFonts w:hint="eastAsia"/>
@@ -7076,38 +7064,187 @@
         <w:lastRenderedPageBreak/>
         <w:t>游戏阶段</w:t>
       </w:r>
+      <w:bookmarkEnd w:id="20"/>
+    </w:p>
+    <w:p>
+      <w:pPr>
+        <w:pStyle w:val="4"/>
+        <w:rPr>
+          <w:rFonts w:hint="eastAsia"/>
+        </w:rPr>
+      </w:pPr>
+      <w:r>
+        <w:rPr>
+          <w:rFonts w:hint="eastAsia"/>
+        </w:rPr>
+        <w:t>出牌过程</w:t>
+      </w:r>
+    </w:p>
+    <w:p>
+      <w:pPr>
+        <w:pStyle w:val="ab"/>
+        <w:numPr>
+          <w:ilvl w:val="0"/>
+          <w:numId w:val="21"/>
+        </w:numPr>
+        <w:ind w:firstLineChars="0"/>
+      </w:pPr>
+      <w:r>
+        <w:t>从庄家开始，逆时针出牌</w:t>
+      </w:r>
+      <w:r>
+        <w:rPr>
+          <w:rFonts w:hint="eastAsia"/>
+        </w:rPr>
+        <w:t>。</w:t>
+      </w:r>
+    </w:p>
+    <w:p>
+      <w:pPr>
+        <w:pStyle w:val="ab"/>
+        <w:numPr>
+          <w:ilvl w:val="0"/>
+          <w:numId w:val="21"/>
+        </w:numPr>
+        <w:ind w:firstLineChars="0"/>
+      </w:pPr>
+      <w:r>
+        <w:t>每名玩家在自己回合内打出任意一张手牌，</w:t>
+      </w:r>
+      <w:r>
+        <w:rPr>
+          <w:rFonts w:hint="eastAsia"/>
+        </w:rPr>
+        <w:t>再</w:t>
+      </w:r>
+      <w:r>
+        <w:t>从牌堆最上方上翻出一张牌</w:t>
+      </w:r>
+      <w:r>
+        <w:rPr>
+          <w:rFonts w:hint="eastAsia"/>
+        </w:rPr>
+        <w:t>。</w:t>
+      </w:r>
+    </w:p>
+    <w:p>
+      <w:pPr>
+        <w:pStyle w:val="ab"/>
+        <w:numPr>
+          <w:ilvl w:val="0"/>
+          <w:numId w:val="21"/>
+        </w:numPr>
+        <w:ind w:firstLineChars="0"/>
+        <w:rPr>
+          <w:rFonts w:hint="eastAsia"/>
+        </w:rPr>
+      </w:pPr>
+      <w:r>
+        <w:rPr>
+          <w:rFonts w:hint="eastAsia"/>
+        </w:rPr>
+        <w:t>吃牌阶段，由于刚刚中间牌面增</w:t>
+      </w:r>
+      <w:r>
+        <w:rPr>
+          <w:rFonts w:hint="eastAsia"/>
+        </w:rPr>
+        <w:t>加了两张牌，先比较增加的两张牌的月份是否相等，如果相等，则看中间牌面</w:t>
+      </w:r>
+      <w:r>
+        <w:rPr>
+          <w:rFonts w:hint="eastAsia"/>
+        </w:rPr>
+        <w:t>上</w:t>
+      </w:r>
+      <w:r>
+        <w:rPr>
+          <w:rFonts w:hint="eastAsia"/>
+        </w:rPr>
+        <w:t>与增加的两张牌</w:t>
+      </w:r>
+      <w:r>
+        <w:rPr>
+          <w:rFonts w:hint="eastAsia"/>
+        </w:rPr>
+        <w:t>是否有相同的月份，如果有，则现在牌面有三张相同的月份，形成特殊规则“粘牌”，如果</w:t>
+      </w:r>
+      <w:r>
+        <w:rPr>
+          <w:rFonts w:hint="eastAsia"/>
+        </w:rPr>
+        <w:t>中间牌面</w:t>
+      </w:r>
+      <w:r>
+        <w:rPr>
+          <w:rFonts w:hint="eastAsia"/>
+        </w:rPr>
+        <w:t>上没</w:t>
+      </w:r>
+      <w:r>
+        <w:rPr>
+          <w:rFonts w:hint="eastAsia"/>
+        </w:rPr>
+        <w:t>有相同的月份</w:t>
+      </w:r>
+      <w:r>
+        <w:rPr>
+          <w:rFonts w:hint="eastAsia"/>
+        </w:rPr>
+        <w:t>，由于打出的牌和从牌堆拿出的牌月份相同，同样也可以吃进计分区，为特殊规则“亲吻”。如果两张增加的牌不相等，先比较打出的牌和中间牌面月份是否相等，如果相等，则</w:t>
+      </w:r>
+      <w:r>
+        <w:rPr>
+          <w:rFonts w:hint="eastAsia"/>
+        </w:rPr>
+        <w:t>形成吃牌，如果不相等，则放到中间牌面上，再比较从牌堆里翻出的牌与中间牌面里的牌是否相等，如果相等，同样也可以吃牌，否则就留在中间牌面上。</w:t>
+      </w:r>
+    </w:p>
+    <w:p>
+      <w:pPr>
+        <w:pStyle w:val="ab"/>
+        <w:numPr>
+          <w:ilvl w:val="0"/>
+          <w:numId w:val="21"/>
+        </w:numPr>
+        <w:ind w:firstLineChars="0"/>
+      </w:pPr>
+      <w:r>
+        <w:rPr>
+          <w:rFonts w:hint="eastAsia"/>
+        </w:rPr>
+        <w:t>吃牌阶段结束，该玩家的回合结束，进入下一名玩家的回合。</w:t>
+      </w:r>
+    </w:p>
+    <w:p>
+      <w:pPr>
+        <w:pStyle w:val="4"/>
+        <w:ind w:left="420"/>
+        <w:rPr>
+          <w:rFonts w:hint="eastAsia"/>
+        </w:rPr>
+      </w:pPr>
+      <w:r>
+        <w:rPr>
+          <w:rFonts w:hint="eastAsia"/>
+        </w:rPr>
+        <w:t>游戏大厅显示</w:t>
+      </w:r>
+      <w:bookmarkStart w:id="21" w:name="_GoBack"/>
       <w:bookmarkEnd w:id="21"/>
     </w:p>
     <w:p>
-      <w:r>
-        <w:t>从庄家开始，逆时针出牌，每名玩家在自己回合内打出任意一张手牌，若桌面上有相同月份的一张牌，则可以</w:t>
-      </w:r>
-      <w:r>
-        <w:t>“</w:t>
-      </w:r>
-      <w:r>
-        <w:t>吃</w:t>
-      </w:r>
-      <w:r>
-        <w:t>”</w:t>
-      </w:r>
-      <w:r>
-        <w:t>走这两张牌，放入自己的计分区；然后，从牌堆最上方上翻出一张牌，若桌面上有相同月份的一张牌，同样可以</w:t>
-      </w:r>
-      <w:r>
-        <w:t>“</w:t>
-      </w:r>
-      <w:r>
-        <w:t>吃</w:t>
-      </w:r>
-      <w:r>
-        <w:t>”</w:t>
-      </w:r>
-      <w:r>
-        <w:t>走这两张牌；若玩家打出的牌或从牌堆翻出的牌与桌面任意一张的月份都不相同，则将所出的或翻出的牌留在桌面，不能吃牌。</w:t>
-      </w:r>
-    </w:p>
-    <w:p>
+      <w:pPr>
+        <w:rPr>
+          <w:rFonts w:hint="eastAsia"/>
+        </w:rPr>
+      </w:pPr>
+    </w:p>
+    <w:p>
+      <w:pPr>
+        <w:pStyle w:val="ab"/>
+        <w:ind w:left="420" w:firstLineChars="0" w:firstLine="0"/>
+      </w:pPr>
       <w:r>
         <w:rPr>
           <w:rFonts w:hint="eastAsia"/>
@@ -7172,6 +7309,7 @@
         <w:rPr>
           <w:rFonts w:hint="eastAsia"/>
         </w:rPr>
+        <w:lastRenderedPageBreak/>
         <w:t>玩家信息和头像</w:t>
       </w:r>
     </w:p>
@@ -7445,7 +7583,6 @@
         <w:ind w:left="420" w:firstLineChars="0" w:firstLine="0"/>
       </w:pPr>
       <w:r>
-        <w:lastRenderedPageBreak/>
         <w:t>Pt</w:t>
       </w:r>
       <w:r>
@@ -7738,6 +7875,7 @@
         <w:rPr>
           <w:rFonts w:hint="eastAsia"/>
         </w:rPr>
+        <w:lastRenderedPageBreak/>
         <w:t>游戏开始后，，玩家</w:t>
       </w:r>
       <w:r>
@@ -7762,7 +7900,6 @@
         <w:rPr>
           <w:noProof/>
         </w:rPr>
-        <w:lastRenderedPageBreak/>
         <w:drawing>
           <wp:inline distT="0" distB="0" distL="0" distR="0" wp14:anchorId="1DFB3AFC" wp14:editId="4A1285F3">
             <wp:extent cx="5274310" cy="3086100"/>
@@ -14598,9 +14735,9 @@
     </w:lvl>
   </w:abstractNum>
   <w:abstractNum w:abstractNumId="6" w15:restartNumberingAfterBreak="0">
-    <w:nsid w:val="2BC15521"/>
+    <w:nsid w:val="24A927B8"/>
     <w:multiLevelType w:val="hybridMultilevel"/>
-    <w:tmpl w:val="9904CE9A"/>
+    <w:tmpl w:val="B7AA6A3C"/>
     <w:lvl w:ilvl="0" w:tplc="0409000F">
       <w:start w:val="1"/>
       <w:numFmt w:val="decimal"/>
@@ -14684,6 +14821,92 @@
     </w:lvl>
   </w:abstractNum>
   <w:abstractNum w:abstractNumId="7" w15:restartNumberingAfterBreak="0">
+    <w:nsid w:val="2BC15521"/>
+    <w:multiLevelType w:val="hybridMultilevel"/>
+    <w:tmpl w:val="E8D839BE"/>
+    <w:lvl w:ilvl="0" w:tplc="0409000F">
+      <w:start w:val="1"/>
+      <w:numFmt w:val="decimal"/>
+      <w:lvlText w:val="%1."/>
+      <w:lvlJc w:val="left"/>
+      <w:pPr>
+        <w:ind w:left="420" w:hanging="420"/>
+      </w:pPr>
+    </w:lvl>
+    <w:lvl w:ilvl="1" w:tplc="04090019" w:tentative="1">
+      <w:start w:val="1"/>
+      <w:numFmt w:val="lowerLetter"/>
+      <w:lvlText w:val="%2)"/>
+      <w:lvlJc w:val="left"/>
+      <w:pPr>
+        <w:ind w:left="840" w:hanging="420"/>
+      </w:pPr>
+    </w:lvl>
+    <w:lvl w:ilvl="2" w:tplc="0409001B" w:tentative="1">
+      <w:start w:val="1"/>
+      <w:numFmt w:val="lowerRoman"/>
+      <w:lvlText w:val="%3."/>
+      <w:lvlJc w:val="right"/>
+      <w:pPr>
+        <w:ind w:left="1260" w:hanging="420"/>
+      </w:pPr>
+    </w:lvl>
+    <w:lvl w:ilvl="3" w:tplc="0409000F" w:tentative="1">
+      <w:start w:val="1"/>
+      <w:numFmt w:val="decimal"/>
+      <w:lvlText w:val="%4."/>
+      <w:lvlJc w:val="left"/>
+      <w:pPr>
+        <w:ind w:left="1680" w:hanging="420"/>
+      </w:pPr>
+    </w:lvl>
+    <w:lvl w:ilvl="4" w:tplc="04090019" w:tentative="1">
+      <w:start w:val="1"/>
+      <w:numFmt w:val="lowerLetter"/>
+      <w:lvlText w:val="%5)"/>
+      <w:lvlJc w:val="left"/>
+      <w:pPr>
+        <w:ind w:left="2100" w:hanging="420"/>
+      </w:pPr>
+    </w:lvl>
+    <w:lvl w:ilvl="5" w:tplc="0409001B" w:tentative="1">
+      <w:start w:val="1"/>
+      <w:numFmt w:val="lowerRoman"/>
+      <w:lvlText w:val="%6."/>
+      <w:lvlJc w:val="right"/>
+      <w:pPr>
+        <w:ind w:left="2520" w:hanging="420"/>
+      </w:pPr>
+    </w:lvl>
+    <w:lvl w:ilvl="6" w:tplc="0409000F" w:tentative="1">
+      <w:start w:val="1"/>
+      <w:numFmt w:val="decimal"/>
+      <w:lvlText w:val="%7."/>
+      <w:lvlJc w:val="left"/>
+      <w:pPr>
+        <w:ind w:left="2940" w:hanging="420"/>
+      </w:pPr>
+    </w:lvl>
+    <w:lvl w:ilvl="7" w:tplc="04090019" w:tentative="1">
+      <w:start w:val="1"/>
+      <w:numFmt w:val="lowerLetter"/>
+      <w:lvlText w:val="%8)"/>
+      <w:lvlJc w:val="left"/>
+      <w:pPr>
+        <w:ind w:left="3360" w:hanging="420"/>
+      </w:pPr>
+    </w:lvl>
+    <w:lvl w:ilvl="8" w:tplc="0409001B" w:tentative="1">
+      <w:start w:val="1"/>
+      <w:numFmt w:val="lowerRoman"/>
+      <w:lvlText w:val="%9."/>
+      <w:lvlJc w:val="right"/>
+      <w:pPr>
+        <w:ind w:left="3780" w:hanging="420"/>
+      </w:pPr>
+    </w:lvl>
+  </w:abstractNum>
+  <w:abstractNum w:abstractNumId="8" w15:restartNumberingAfterBreak="0">
     <w:nsid w:val="2DF36DB7"/>
     <w:multiLevelType w:val="multilevel"/>
     <w:tmpl w:val="2DF36DB7"/>
@@ -14769,7 +14992,7 @@
       </w:pPr>
     </w:lvl>
   </w:abstractNum>
-  <w:abstractNum w:abstractNumId="8" w15:restartNumberingAfterBreak="0">
+  <w:abstractNum w:abstractNumId="9" w15:restartNumberingAfterBreak="0">
     <w:nsid w:val="336318A5"/>
     <w:multiLevelType w:val="hybridMultilevel"/>
     <w:tmpl w:val="6F50CF60"/>
@@ -14855,7 +15078,7 @@
       </w:pPr>
     </w:lvl>
   </w:abstractNum>
-  <w:abstractNum w:abstractNumId="9" w15:restartNumberingAfterBreak="0">
+  <w:abstractNum w:abstractNumId="10" w15:restartNumberingAfterBreak="0">
     <w:nsid w:val="34F144AF"/>
     <w:multiLevelType w:val="multilevel"/>
     <w:tmpl w:val="34F144AF"/>
@@ -14941,7 +15164,93 @@
       </w:pPr>
     </w:lvl>
   </w:abstractNum>
-  <w:abstractNum w:abstractNumId="10" w15:restartNumberingAfterBreak="0">
+  <w:abstractNum w:abstractNumId="11" w15:restartNumberingAfterBreak="0">
+    <w:nsid w:val="3CE2631A"/>
+    <w:multiLevelType w:val="hybridMultilevel"/>
+    <w:tmpl w:val="E8D839BE"/>
+    <w:lvl w:ilvl="0" w:tplc="0409000F">
+      <w:start w:val="1"/>
+      <w:numFmt w:val="decimal"/>
+      <w:lvlText w:val="%1."/>
+      <w:lvlJc w:val="left"/>
+      <w:pPr>
+        <w:ind w:left="420" w:hanging="420"/>
+      </w:pPr>
+    </w:lvl>
+    <w:lvl w:ilvl="1" w:tplc="04090019" w:tentative="1">
+      <w:start w:val="1"/>
+      <w:numFmt w:val="lowerLetter"/>
+      <w:lvlText w:val="%2)"/>
+      <w:lvlJc w:val="left"/>
+      <w:pPr>
+        <w:ind w:left="840" w:hanging="420"/>
+      </w:pPr>
+    </w:lvl>
+    <w:lvl w:ilvl="2" w:tplc="0409001B" w:tentative="1">
+      <w:start w:val="1"/>
+      <w:numFmt w:val="lowerRoman"/>
+      <w:lvlText w:val="%3."/>
+      <w:lvlJc w:val="right"/>
+      <w:pPr>
+        <w:ind w:left="1260" w:hanging="420"/>
+      </w:pPr>
+    </w:lvl>
+    <w:lvl w:ilvl="3" w:tplc="0409000F" w:tentative="1">
+      <w:start w:val="1"/>
+      <w:numFmt w:val="decimal"/>
+      <w:lvlText w:val="%4."/>
+      <w:lvlJc w:val="left"/>
+      <w:pPr>
+        <w:ind w:left="1680" w:hanging="420"/>
+      </w:pPr>
+    </w:lvl>
+    <w:lvl w:ilvl="4" w:tplc="04090019" w:tentative="1">
+      <w:start w:val="1"/>
+      <w:numFmt w:val="lowerLetter"/>
+      <w:lvlText w:val="%5)"/>
+      <w:lvlJc w:val="left"/>
+      <w:pPr>
+        <w:ind w:left="2100" w:hanging="420"/>
+      </w:pPr>
+    </w:lvl>
+    <w:lvl w:ilvl="5" w:tplc="0409001B" w:tentative="1">
+      <w:start w:val="1"/>
+      <w:numFmt w:val="lowerRoman"/>
+      <w:lvlText w:val="%6."/>
+      <w:lvlJc w:val="right"/>
+      <w:pPr>
+        <w:ind w:left="2520" w:hanging="420"/>
+      </w:pPr>
+    </w:lvl>
+    <w:lvl w:ilvl="6" w:tplc="0409000F" w:tentative="1">
+      <w:start w:val="1"/>
+      <w:numFmt w:val="decimal"/>
+      <w:lvlText w:val="%7."/>
+      <w:lvlJc w:val="left"/>
+      <w:pPr>
+        <w:ind w:left="2940" w:hanging="420"/>
+      </w:pPr>
+    </w:lvl>
+    <w:lvl w:ilvl="7" w:tplc="04090019" w:tentative="1">
+      <w:start w:val="1"/>
+      <w:numFmt w:val="lowerLetter"/>
+      <w:lvlText w:val="%8)"/>
+      <w:lvlJc w:val="left"/>
+      <w:pPr>
+        <w:ind w:left="3360" w:hanging="420"/>
+      </w:pPr>
+    </w:lvl>
+    <w:lvl w:ilvl="8" w:tplc="0409001B" w:tentative="1">
+      <w:start w:val="1"/>
+      <w:numFmt w:val="lowerRoman"/>
+      <w:lvlText w:val="%9."/>
+      <w:lvlJc w:val="right"/>
+      <w:pPr>
+        <w:ind w:left="3780" w:hanging="420"/>
+      </w:pPr>
+    </w:lvl>
+  </w:abstractNum>
+  <w:abstractNum w:abstractNumId="12" w15:restartNumberingAfterBreak="0">
     <w:nsid w:val="41506A1B"/>
     <w:multiLevelType w:val="multilevel"/>
     <w:tmpl w:val="41506A1B"/>
@@ -15027,7 +15336,7 @@
       </w:pPr>
     </w:lvl>
   </w:abstractNum>
-  <w:abstractNum w:abstractNumId="11" w15:restartNumberingAfterBreak="0">
+  <w:abstractNum w:abstractNumId="13" w15:restartNumberingAfterBreak="0">
     <w:nsid w:val="42C07430"/>
     <w:multiLevelType w:val="multilevel"/>
     <w:tmpl w:val="42C07430"/>
@@ -15113,7 +15422,7 @@
       </w:pPr>
     </w:lvl>
   </w:abstractNum>
-  <w:abstractNum w:abstractNumId="12" w15:restartNumberingAfterBreak="0">
+  <w:abstractNum w:abstractNumId="14" w15:restartNumberingAfterBreak="0">
     <w:nsid w:val="4C330B09"/>
     <w:multiLevelType w:val="hybridMultilevel"/>
     <w:tmpl w:val="D93EB10E"/>
@@ -15199,7 +15508,7 @@
       </w:pPr>
     </w:lvl>
   </w:abstractNum>
-  <w:abstractNum w:abstractNumId="13" w15:restartNumberingAfterBreak="0">
+  <w:abstractNum w:abstractNumId="15" w15:restartNumberingAfterBreak="0">
     <w:nsid w:val="581E3BCB"/>
     <w:multiLevelType w:val="multilevel"/>
     <w:tmpl w:val="581E3BCB"/>
@@ -15285,7 +15594,7 @@
       </w:pPr>
     </w:lvl>
   </w:abstractNum>
-  <w:abstractNum w:abstractNumId="14" w15:restartNumberingAfterBreak="0">
+  <w:abstractNum w:abstractNumId="16" w15:restartNumberingAfterBreak="0">
     <w:nsid w:val="5CD51413"/>
     <w:multiLevelType w:val="hybridMultilevel"/>
     <w:tmpl w:val="B7DE5EF4"/>
@@ -15371,7 +15680,7 @@
       </w:pPr>
     </w:lvl>
   </w:abstractNum>
-  <w:abstractNum w:abstractNumId="15" w15:restartNumberingAfterBreak="0">
+  <w:abstractNum w:abstractNumId="17" w15:restartNumberingAfterBreak="0">
     <w:nsid w:val="60BE2812"/>
     <w:multiLevelType w:val="multilevel"/>
     <w:tmpl w:val="60BE2812"/>
@@ -15457,7 +15766,7 @@
       </w:pPr>
     </w:lvl>
   </w:abstractNum>
-  <w:abstractNum w:abstractNumId="16" w15:restartNumberingAfterBreak="0">
+  <w:abstractNum w:abstractNumId="18" w15:restartNumberingAfterBreak="0">
     <w:nsid w:val="6A702298"/>
     <w:multiLevelType w:val="hybridMultilevel"/>
     <w:tmpl w:val="C5164FC6"/>
@@ -15543,7 +15852,7 @@
       </w:pPr>
     </w:lvl>
   </w:abstractNum>
-  <w:abstractNum w:abstractNumId="17" w15:restartNumberingAfterBreak="0">
+  <w:abstractNum w:abstractNumId="19" w15:restartNumberingAfterBreak="0">
     <w:nsid w:val="72BB499A"/>
     <w:multiLevelType w:val="multilevel"/>
     <w:tmpl w:val="72BB499A"/>
@@ -15629,7 +15938,7 @@
       </w:pPr>
     </w:lvl>
   </w:abstractNum>
-  <w:abstractNum w:abstractNumId="18" w15:restartNumberingAfterBreak="0">
+  <w:abstractNum w:abstractNumId="20" w15:restartNumberingAfterBreak="0">
     <w:nsid w:val="7A76624F"/>
     <w:multiLevelType w:val="multilevel"/>
     <w:tmpl w:val="7A76624F"/>
@@ -15719,61 +16028,67 @@
     </w:lvl>
   </w:abstractNum>
   <w:num w:numId="1">
-    <w:abstractNumId w:val="7"/>
+    <w:abstractNumId w:val="8"/>
   </w:num>
   <w:num w:numId="2">
-    <w:abstractNumId w:val="13"/>
+    <w:abstractNumId w:val="15"/>
   </w:num>
   <w:num w:numId="3">
-    <w:abstractNumId w:val="15"/>
+    <w:abstractNumId w:val="17"/>
   </w:num>
   <w:num w:numId="4">
-    <w:abstractNumId w:val="11"/>
+    <w:abstractNumId w:val="13"/>
   </w:num>
   <w:num w:numId="5">
     <w:abstractNumId w:val="3"/>
   </w:num>
   <w:num w:numId="6">
-    <w:abstractNumId w:val="17"/>
+    <w:abstractNumId w:val="19"/>
   </w:num>
   <w:num w:numId="7">
     <w:abstractNumId w:val="1"/>
   </w:num>
   <w:num w:numId="8">
+    <w:abstractNumId w:val="12"/>
+  </w:num>
+  <w:num w:numId="9">
+    <w:abstractNumId w:val="20"/>
+  </w:num>
+  <w:num w:numId="10">
     <w:abstractNumId w:val="10"/>
   </w:num>
-  <w:num w:numId="9">
-    <w:abstractNumId w:val="18"/>
-  </w:num>
-  <w:num w:numId="10">
-    <w:abstractNumId w:val="9"/>
-  </w:num>
   <w:num w:numId="11">
-    <w:abstractNumId w:val="14"/>
+    <w:abstractNumId w:val="16"/>
   </w:num>
   <w:num w:numId="12">
     <w:abstractNumId w:val="0"/>
   </w:num>
   <w:num w:numId="13">
-    <w:abstractNumId w:val="16"/>
+    <w:abstractNumId w:val="18"/>
   </w:num>
   <w:num w:numId="14">
-    <w:abstractNumId w:val="6"/>
+    <w:abstractNumId w:val="7"/>
   </w:num>
   <w:num w:numId="15">
-    <w:abstractNumId w:val="8"/>
+    <w:abstractNumId w:val="9"/>
   </w:num>
   <w:num w:numId="16">
     <w:abstractNumId w:val="2"/>
   </w:num>
   <w:num w:numId="17">
-    <w:abstractNumId w:val="12"/>
+    <w:abstractNumId w:val="14"/>
   </w:num>
   <w:num w:numId="18">
     <w:abstractNumId w:val="5"/>
   </w:num>
   <w:num w:numId="19">
     <w:abstractNumId w:val="4"/>
+  </w:num>
+  <w:num w:numId="20">
+    <w:abstractNumId w:val="6"/>
+  </w:num>
+  <w:num w:numId="21">
+    <w:abstractNumId w:val="11"/>
   </w:num>
 </w:numbering>
 </file>
@@ -16812,7 +17127,7 @@
 </file>
 
 <file path=customXml/itemProps2.xml><?xml version="1.0" encoding="utf-8"?>
-<ds:datastoreItem xmlns:ds="http://schemas.openxmlformats.org/officeDocument/2006/customXml" ds:itemID="{A7D90565-90DE-4D40-B508-E012AD747A26}">
+<ds:datastoreItem xmlns:ds="http://schemas.openxmlformats.org/officeDocument/2006/customXml" ds:itemID="{EFF54D0A-1B5F-4846-B5AE-2C6F95709690}">
   <ds:schemaRefs>
     <ds:schemaRef ds:uri="http://schemas.openxmlformats.org/officeDocument/2006/bibliography"/>
   </ds:schemaRefs>

--- a/gostop/doc/gostop策划案.docx
+++ b/gostop/doc/gostop策划案.docx
@@ -6031,7 +6031,6 @@
     <w:p>
       <w:pPr>
         <w:rPr>
-          <w:rFonts w:hint="eastAsia"/>
           <w:szCs w:val="24"/>
         </w:rPr>
       </w:pPr>
@@ -7069,15 +7068,75 @@
     <w:p>
       <w:pPr>
         <w:pStyle w:val="4"/>
-        <w:rPr>
-          <w:rFonts w:hint="eastAsia"/>
-        </w:rPr>
-      </w:pPr>
-      <w:r>
-        <w:rPr>
-          <w:rFonts w:hint="eastAsia"/>
-        </w:rPr>
-        <w:t>出牌过程</w:t>
+      </w:pPr>
+      <w:r>
+        <w:rPr>
+          <w:rFonts w:hint="eastAsia"/>
+        </w:rPr>
+        <w:t>出牌阶段</w:t>
+      </w:r>
+    </w:p>
+    <w:p>
+      <w:r>
+        <w:rPr>
+          <w:noProof/>
+        </w:rPr>
+        <w:drawing>
+          <wp:inline distT="0" distB="0" distL="0" distR="0">
+            <wp:extent cx="5274310" cy="4148454"/>
+            <wp:effectExtent l="0" t="0" r="2540" b="5080"/>
+            <wp:docPr id="62" name="图片 62" descr="D:\GoStop\doc\gostop出牌过程流程图.png"/>
+            <wp:cNvGraphicFramePr>
+              <a:graphicFrameLocks xmlns:a="http://schemas.openxmlformats.org/drawingml/2006/main" noChangeAspect="1"/>
+            </wp:cNvGraphicFramePr>
+            <a:graphic xmlns:a="http://schemas.openxmlformats.org/drawingml/2006/main">
+              <a:graphicData uri="http://schemas.openxmlformats.org/drawingml/2006/picture">
+                <pic:pic xmlns:pic="http://schemas.openxmlformats.org/drawingml/2006/picture">
+                  <pic:nvPicPr>
+                    <pic:cNvPr id="0" name="Picture 1" descr="D:\GoStop\doc\gostop出牌过程流程图.png"/>
+                    <pic:cNvPicPr>
+                      <a:picLocks noChangeAspect="1" noChangeArrowheads="1"/>
+                    </pic:cNvPicPr>
+                  </pic:nvPicPr>
+                  <pic:blipFill>
+                    <a:blip r:embed="rId41" cstate="print">
+                      <a:extLst>
+                        <a:ext uri="{28A0092B-C50C-407E-A947-70E740481C1C}">
+                          <a14:useLocalDpi xmlns:a14="http://schemas.microsoft.com/office/drawing/2010/main" val="0"/>
+                        </a:ext>
+                      </a:extLst>
+                    </a:blip>
+                    <a:srcRect/>
+                    <a:stretch>
+                      <a:fillRect/>
+                    </a:stretch>
+                  </pic:blipFill>
+                  <pic:spPr bwMode="auto">
+                    <a:xfrm>
+                      <a:off x="0" y="0"/>
+                      <a:ext cx="5274310" cy="4148454"/>
+                    </a:xfrm>
+                    <a:prstGeom prst="rect">
+                      <a:avLst/>
+                    </a:prstGeom>
+                    <a:noFill/>
+                    <a:ln>
+                      <a:noFill/>
+                    </a:ln>
+                  </pic:spPr>
+                </pic:pic>
+              </a:graphicData>
+            </a:graphic>
+          </wp:inline>
+        </w:drawing>
+      </w:r>
+    </w:p>
+    <w:p>
+      <w:r>
+        <w:rPr>
+          <w:rFonts w:hint="eastAsia"/>
+        </w:rPr>
+        <w:t>出牌过程如上图（需放大观看），下面为对改图的说明</w:t>
       </w:r>
     </w:p>
     <w:p>
@@ -7085,12 +7144,45 @@
         <w:pStyle w:val="ab"/>
         <w:numPr>
           <w:ilvl w:val="0"/>
-          <w:numId w:val="21"/>
+          <w:numId w:val="26"/>
         </w:numPr>
         <w:ind w:firstLineChars="0"/>
       </w:pPr>
       <w:r>
-        <w:t>从庄家开始，逆时针出牌</w:t>
+        <w:rPr>
+          <w:rFonts w:hint="eastAsia"/>
+        </w:rPr>
+        <w:t>玩家出的手牌为</w:t>
+      </w:r>
+      <w:r>
+        <w:rPr>
+          <w:rFonts w:hint="eastAsia"/>
+        </w:rPr>
+        <w:t>A,</w:t>
+      </w:r>
+      <w:r>
+        <w:rPr>
+          <w:rFonts w:hint="eastAsia"/>
+        </w:rPr>
+        <w:t>中间牌堆翻出的牌为</w:t>
+      </w:r>
+      <w:r>
+        <w:rPr>
+          <w:rFonts w:hint="eastAsia"/>
+        </w:rPr>
+        <w:t>B,</w:t>
+      </w:r>
+      <w:r>
+        <w:rPr>
+          <w:rFonts w:hint="eastAsia"/>
+        </w:rPr>
+        <w:t>中间牌面的牌为</w:t>
+      </w:r>
+      <w:r>
+        <w:rPr>
+          <w:rFonts w:hint="eastAsia"/>
+        </w:rPr>
+        <w:t>C</w:t>
       </w:r>
       <w:r>
         <w:rPr>
@@ -7104,21 +7196,66 @@
         <w:pStyle w:val="ab"/>
         <w:numPr>
           <w:ilvl w:val="0"/>
-          <w:numId w:val="21"/>
+          <w:numId w:val="26"/>
         </w:numPr>
         <w:ind w:firstLineChars="0"/>
       </w:pPr>
       <w:r>
-        <w:t>每名玩家在自己回合内打出任意一张手牌，</w:t>
-      </w:r>
-      <w:r>
-        <w:rPr>
-          <w:rFonts w:hint="eastAsia"/>
-        </w:rPr>
-        <w:t>再</w:t>
-      </w:r>
-      <w:r>
-        <w:t>从牌堆最上方上翻出一张牌</w:t>
+        <w:rPr>
+          <w:rFonts w:hint="eastAsia"/>
+        </w:rPr>
+        <w:t>玩家判断</w:t>
+      </w:r>
+      <w:r>
+        <w:rPr>
+          <w:rFonts w:hint="eastAsia"/>
+        </w:rPr>
+        <w:t>A</w:t>
+      </w:r>
+      <w:r>
+        <w:rPr>
+          <w:rFonts w:hint="eastAsia"/>
+        </w:rPr>
+        <w:t>和</w:t>
+      </w:r>
+      <w:r>
+        <w:rPr>
+          <w:rFonts w:hint="eastAsia"/>
+        </w:rPr>
+        <w:t>C</w:t>
+      </w:r>
+      <w:r>
+        <w:rPr>
+          <w:rFonts w:hint="eastAsia"/>
+        </w:rPr>
+        <w:t>能否构成炸弹指</w:t>
+      </w:r>
+      <w:r>
+        <w:rPr>
+          <w:rFonts w:hint="eastAsia"/>
+        </w:rPr>
+        <w:t>A</w:t>
+      </w:r>
+      <w:r>
+        <w:rPr>
+          <w:rFonts w:hint="eastAsia"/>
+        </w:rPr>
+        <w:t>中有三张牌，</w:t>
+      </w:r>
+      <w:r>
+        <w:rPr>
+          <w:rFonts w:hint="eastAsia"/>
+        </w:rPr>
+        <w:t>C</w:t>
+      </w:r>
+      <w:r>
+        <w:rPr>
+          <w:rFonts w:hint="eastAsia"/>
+        </w:rPr>
+        <w:t>中有一张牌，详见特殊规则“炸弹”</w:t>
+      </w:r>
+      <w:r>
+        <w:t xml:space="preserve"> </w:t>
       </w:r>
       <w:r>
         <w:rPr>
@@ -7132,72 +7269,27 @@
         <w:pStyle w:val="ab"/>
         <w:numPr>
           <w:ilvl w:val="0"/>
-          <w:numId w:val="21"/>
+          <w:numId w:val="26"/>
         </w:numPr>
         <w:ind w:firstLineChars="0"/>
-        <w:rPr>
-          <w:rFonts w:hint="eastAsia"/>
-        </w:rPr>
-      </w:pPr>
-      <w:r>
-        <w:rPr>
-          <w:rFonts w:hint="eastAsia"/>
-        </w:rPr>
-        <w:t>吃牌阶段，由于刚刚中间牌面增</w:t>
-      </w:r>
-      <w:r>
-        <w:rPr>
-          <w:rFonts w:hint="eastAsia"/>
-        </w:rPr>
-        <w:t>加了两张牌，先比较增加的两张牌的月份是否相等，如果相等，则看中间牌面</w:t>
-      </w:r>
-      <w:r>
-        <w:rPr>
-          <w:rFonts w:hint="eastAsia"/>
-        </w:rPr>
-        <w:t>上</w:t>
-      </w:r>
-      <w:r>
-        <w:rPr>
-          <w:rFonts w:hint="eastAsia"/>
-        </w:rPr>
-        <w:t>与增加的两张牌</w:t>
-      </w:r>
-      <w:r>
-        <w:rPr>
-          <w:rFonts w:hint="eastAsia"/>
-        </w:rPr>
-        <w:t>是否有相同的月份，如果有，则现在牌面有三张相同的月份，形成特殊规则“粘牌”，如果</w:t>
-      </w:r>
-      <w:r>
-        <w:rPr>
-          <w:rFonts w:hint="eastAsia"/>
-        </w:rPr>
-        <w:t>中间牌面</w:t>
-      </w:r>
-      <w:r>
-        <w:rPr>
-          <w:rFonts w:hint="eastAsia"/>
-        </w:rPr>
-        <w:t>上没</w:t>
-      </w:r>
-      <w:r>
-        <w:rPr>
-          <w:rFonts w:hint="eastAsia"/>
-        </w:rPr>
-        <w:t>有相同的月份</w:t>
-      </w:r>
-      <w:r>
-        <w:rPr>
-          <w:rFonts w:hint="eastAsia"/>
-        </w:rPr>
-        <w:t>，由于打出的牌和从牌堆拿出的牌月份相同，同样也可以吃进计分区，为特殊规则“亲吻”。如果两张增加的牌不相等，先比较打出的牌和中间牌面月份是否相等，如果相等，则</w:t>
-      </w:r>
-      <w:r>
-        <w:rPr>
-          <w:rFonts w:hint="eastAsia"/>
-        </w:rPr>
-        <w:t>形成吃牌，如果不相等，则放到中间牌面上，再比较从牌堆里翻出的牌与中间牌面里的牌是否相等，如果相等，同样也可以吃牌，否则就留在中间牌面上。</w:t>
+      </w:pPr>
+      <w:r>
+        <w:rPr>
+          <w:rFonts w:hint="eastAsia"/>
+        </w:rPr>
+        <w:t>炸弹，亲吻，粘牌</w:t>
+      </w:r>
+      <w:r>
+        <w:rPr>
+          <w:rFonts w:hint="eastAsia"/>
+        </w:rPr>
+        <w:t>，大团圆，清盘，选牌，吃牌</w:t>
+      </w:r>
+      <w:r>
+        <w:rPr>
+          <w:rFonts w:hint="eastAsia"/>
+        </w:rPr>
+        <w:t>的规则见游戏规则。</w:t>
       </w:r>
     </w:p>
     <w:p>
@@ -7205,7 +7297,7 @@
         <w:pStyle w:val="ab"/>
         <w:numPr>
           <w:ilvl w:val="0"/>
-          <w:numId w:val="21"/>
+          <w:numId w:val="26"/>
         </w:numPr>
         <w:ind w:firstLineChars="0"/>
       </w:pPr>
@@ -7213,33 +7305,50 @@
         <w:rPr>
           <w:rFonts w:hint="eastAsia"/>
         </w:rPr>
-        <w:t>吃牌阶段结束，该玩家的回合结束，进入下一名玩家的回合。</w:t>
+        <w:t>出牌阶段结束，游戏进入计分阶段。</w:t>
       </w:r>
     </w:p>
     <w:p>
       <w:pPr>
         <w:pStyle w:val="4"/>
-        <w:ind w:left="420"/>
-        <w:rPr>
-          <w:rFonts w:hint="eastAsia"/>
-        </w:rPr>
-      </w:pPr>
-      <w:r>
-        <w:rPr>
-          <w:rFonts w:hint="eastAsia"/>
-        </w:rPr>
+      </w:pPr>
+      <w:r>
+        <w:rPr>
+          <w:rFonts w:hint="eastAsia"/>
+        </w:rPr>
+        <w:t>计分阶段</w:t>
+      </w:r>
+    </w:p>
+    <w:p>
+      <w:r>
+        <w:rPr>
+          <w:rFonts w:hint="eastAsia"/>
+        </w:rPr>
+        <w:t>出牌阶段结束就进入计分阶段</w:t>
+      </w:r>
+    </w:p>
+    <w:p>
+      <w:r>
+        <w:rPr>
+          <w:rFonts w:hint="eastAsia"/>
+        </w:rPr>
+        <w:t>计分</w:t>
+      </w:r>
+    </w:p>
+    <w:p/>
+    <w:p>
+      <w:pPr>
+        <w:pStyle w:val="4"/>
+      </w:pPr>
+      <w:r>
+        <w:rPr>
+          <w:rFonts w:hint="eastAsia"/>
+        </w:rPr>
+        <w:lastRenderedPageBreak/>
         <w:t>游戏大厅显示</w:t>
       </w:r>
-      <w:bookmarkStart w:id="21" w:name="_GoBack"/>
-      <w:bookmarkEnd w:id="21"/>
-    </w:p>
-    <w:p>
-      <w:pPr>
-        <w:rPr>
-          <w:rFonts w:hint="eastAsia"/>
-        </w:rPr>
-      </w:pPr>
-    </w:p>
+    </w:p>
+    <w:p/>
     <w:p>
       <w:pPr>
         <w:pStyle w:val="ab"/>
@@ -7275,7 +7384,7 @@
                     </pic:cNvPicPr>
                   </pic:nvPicPr>
                   <pic:blipFill>
-                    <a:blip r:embed="rId41"/>
+                    <a:blip r:embed="rId42"/>
                     <a:stretch>
                       <a:fillRect/>
                     </a:stretch>
@@ -7309,7 +7418,6 @@
         <w:rPr>
           <w:rFonts w:hint="eastAsia"/>
         </w:rPr>
-        <w:lastRenderedPageBreak/>
         <w:t>玩家信息和头像</w:t>
       </w:r>
     </w:p>
@@ -7400,7 +7508,7 @@
                     </pic:cNvPicPr>
                   </pic:nvPicPr>
                   <pic:blipFill>
-                    <a:blip r:embed="rId42"/>
+                    <a:blip r:embed="rId43"/>
                     <a:stretch>
                       <a:fillRect/>
                     </a:stretch>
@@ -7460,7 +7568,7 @@
                     </pic:cNvPicPr>
                   </pic:nvPicPr>
                   <pic:blipFill>
-                    <a:blip r:embed="rId43"/>
+                    <a:blip r:embed="rId44"/>
                     <a:stretch>
                       <a:fillRect/>
                     </a:stretch>
@@ -7520,7 +7628,7 @@
                     </pic:cNvPicPr>
                   </pic:nvPicPr>
                   <pic:blipFill>
-                    <a:blip r:embed="rId44"/>
+                    <a:blip r:embed="rId45"/>
                     <a:stretch>
                       <a:fillRect/>
                     </a:stretch>
@@ -7619,6 +7727,7 @@
         <w:rPr>
           <w:rFonts w:hint="eastAsia"/>
         </w:rPr>
+        <w:lastRenderedPageBreak/>
         <w:t>该玩家为庄家时，头像会有“庄”的标记，如上图。</w:t>
       </w:r>
     </w:p>
@@ -7875,7 +7984,6 @@
         <w:rPr>
           <w:rFonts w:hint="eastAsia"/>
         </w:rPr>
-        <w:lastRenderedPageBreak/>
         <w:t>游戏开始后，，玩家</w:t>
       </w:r>
       <w:r>
@@ -7918,7 +8026,7 @@
                     </pic:cNvPicPr>
                   </pic:nvPicPr>
                   <pic:blipFill>
-                    <a:blip r:embed="rId45"/>
+                    <a:blip r:embed="rId46"/>
                     <a:stretch>
                       <a:fillRect/>
                     </a:stretch>
@@ -7960,6 +8068,7 @@
         <w:rPr>
           <w:noProof/>
         </w:rPr>
+        <w:lastRenderedPageBreak/>
         <w:drawing>
           <wp:inline distT="0" distB="0" distL="0" distR="0" wp14:anchorId="43A9A227" wp14:editId="5DBE9B11">
             <wp:extent cx="5274310" cy="3102610"/>
@@ -7978,7 +8087,7 @@
                     </pic:cNvPicPr>
                   </pic:nvPicPr>
                   <pic:blipFill>
-                    <a:blip r:embed="rId46"/>
+                    <a:blip r:embed="rId47"/>
                     <a:stretch>
                       <a:fillRect/>
                     </a:stretch>
@@ -8020,7 +8129,6 @@
         <w:rPr>
           <w:noProof/>
         </w:rPr>
-        <w:lastRenderedPageBreak/>
         <w:drawing>
           <wp:inline distT="0" distB="0" distL="0" distR="0" wp14:anchorId="744FC067" wp14:editId="32951878">
             <wp:extent cx="5274310" cy="3175000"/>
@@ -8039,7 +8147,7 @@
                     </pic:cNvPicPr>
                   </pic:nvPicPr>
                   <pic:blipFill>
-                    <a:blip r:embed="rId47"/>
+                    <a:blip r:embed="rId48"/>
                     <a:stretch>
                       <a:fillRect/>
                     </a:stretch>
@@ -8081,6 +8189,7 @@
         <w:rPr>
           <w:noProof/>
         </w:rPr>
+        <w:lastRenderedPageBreak/>
         <w:drawing>
           <wp:inline distT="0" distB="0" distL="0" distR="0" wp14:anchorId="1CD8808C" wp14:editId="38C8433E">
             <wp:extent cx="5274310" cy="2973070"/>
@@ -8099,7 +8208,7 @@
                     </pic:cNvPicPr>
                   </pic:nvPicPr>
                   <pic:blipFill>
-                    <a:blip r:embed="rId48"/>
+                    <a:blip r:embed="rId49"/>
                     <a:stretch>
                       <a:fillRect/>
                     </a:stretch>
@@ -8124,14 +8233,14 @@
       <w:pPr>
         <w:pStyle w:val="3"/>
       </w:pPr>
-      <w:bookmarkStart w:id="22" w:name="_Toc495584550"/>
+      <w:bookmarkStart w:id="21" w:name="_Toc495584550"/>
       <w:r>
         <w:rPr>
           <w:rFonts w:hint="eastAsia"/>
         </w:rPr>
         <w:t>游戏结束</w:t>
       </w:r>
-      <w:bookmarkEnd w:id="22"/>
+      <w:bookmarkEnd w:id="21"/>
     </w:p>
     <w:p>
       <w:r>
@@ -8146,7 +8255,6 @@
         <w:rPr>
           <w:noProof/>
         </w:rPr>
-        <w:lastRenderedPageBreak/>
         <w:drawing>
           <wp:inline distT="0" distB="0" distL="0" distR="0" wp14:anchorId="75C866D4" wp14:editId="241DD3E5">
             <wp:extent cx="3542665" cy="2047240"/>
@@ -8165,7 +8273,7 @@
                     </pic:cNvPicPr>
                   </pic:nvPicPr>
                   <pic:blipFill>
-                    <a:blip r:embed="rId49"/>
+                    <a:blip r:embed="rId50"/>
                     <a:stretch>
                       <a:fillRect/>
                     </a:stretch>
@@ -8218,14 +8326,14 @@
       <w:pPr>
         <w:pStyle w:val="3"/>
       </w:pPr>
-      <w:bookmarkStart w:id="23" w:name="_Toc495584551"/>
+      <w:bookmarkStart w:id="22" w:name="_Toc495584551"/>
       <w:r>
         <w:rPr>
           <w:rFonts w:hint="eastAsia"/>
         </w:rPr>
         <w:t>二人房</w:t>
       </w:r>
-      <w:bookmarkEnd w:id="23"/>
+      <w:bookmarkEnd w:id="22"/>
     </w:p>
     <w:p>
       <w:r>
@@ -8276,6 +8384,7 @@
         <w:rPr>
           <w:noProof/>
         </w:rPr>
+        <w:lastRenderedPageBreak/>
         <w:drawing>
           <wp:inline distT="0" distB="0" distL="0" distR="0" wp14:anchorId="2756BBDA" wp14:editId="457174DC">
             <wp:extent cx="5274310" cy="3034030"/>
@@ -8294,7 +8403,7 @@
                     </pic:cNvPicPr>
                   </pic:nvPicPr>
                   <pic:blipFill>
-                    <a:blip r:embed="rId50"/>
+                    <a:blip r:embed="rId51"/>
                     <a:stretch>
                       <a:fillRect/>
                     </a:stretch>
@@ -8416,111 +8525,111 @@
       <w:pPr>
         <w:pStyle w:val="3"/>
       </w:pPr>
-      <w:bookmarkStart w:id="24" w:name="_Toc495584552"/>
-      <w:r>
-        <w:rPr>
-          <w:rFonts w:hint="eastAsia"/>
+      <w:bookmarkStart w:id="23" w:name="_Toc495584552"/>
+      <w:r>
+        <w:rPr>
+          <w:rFonts w:hint="eastAsia"/>
+        </w:rPr>
+        <w:t>其它界面及分数计算</w:t>
+      </w:r>
+      <w:bookmarkEnd w:id="23"/>
+    </w:p>
+    <w:p>
+      <w:pPr>
+        <w:pStyle w:val="4"/>
+      </w:pPr>
+      <w:r>
+        <w:rPr>
+          <w:rFonts w:hint="eastAsia"/>
+        </w:rPr>
+        <w:t>分数计算</w:t>
+      </w:r>
+    </w:p>
+    <w:p>
+      <w:r>
+        <w:rPr>
+          <w:rFonts w:hint="eastAsia"/>
+        </w:rPr>
+        <w:t>第一局时，所有玩家的分数均为</w:t>
+      </w:r>
+      <w:r>
+        <w:rPr>
+          <w:rFonts w:hint="eastAsia"/>
+        </w:rPr>
+        <w:t>0</w:t>
+      </w:r>
+      <w:r>
+        <w:rPr>
+          <w:rFonts w:hint="eastAsia"/>
+        </w:rPr>
+        <w:t>，玩家的当前分数（总分数）采用累加法，比如玩家第一局获得</w:t>
+      </w:r>
+      <w:r>
+        <w:rPr>
+          <w:rFonts w:hint="eastAsia"/>
+        </w:rPr>
+        <w:t>10</w:t>
+      </w:r>
+      <w:r>
+        <w:rPr>
+          <w:rFonts w:hint="eastAsia"/>
+        </w:rPr>
+        <w:t>分，分数显示为</w:t>
+      </w:r>
+      <w:r>
+        <w:rPr>
+          <w:rFonts w:hint="eastAsia"/>
+        </w:rPr>
+        <w:t>10</w:t>
+      </w:r>
+      <w:r>
+        <w:rPr>
+          <w:rFonts w:hint="eastAsia"/>
+        </w:rPr>
+        <w:t>分，第二局获得</w:t>
+      </w:r>
+      <w:r>
+        <w:rPr>
+          <w:rFonts w:hint="eastAsia"/>
+        </w:rPr>
+        <w:t>-</w:t>
+      </w:r>
+      <w:r>
+        <w:t>5</w:t>
+      </w:r>
+      <w:r>
+        <w:rPr>
+          <w:rFonts w:hint="eastAsia"/>
+        </w:rPr>
+        <w:t>分，则第二局结束后显示分数为</w:t>
+      </w:r>
+      <w:r>
+        <w:rPr>
+          <w:rFonts w:hint="eastAsia"/>
+        </w:rPr>
+        <w:t>5</w:t>
+      </w:r>
+      <w:r>
+        <w:rPr>
+          <w:rFonts w:hint="eastAsia"/>
+        </w:rPr>
+        <w:t>分。</w:t>
+      </w:r>
+    </w:p>
+    <w:p>
+      <w:r>
+        <w:rPr>
+          <w:rFonts w:hint="eastAsia"/>
+        </w:rPr>
+        <w:t>总的局数打完或者玩家同意解散房间，进入分数结算页面，如下图。</w:t>
+      </w:r>
+    </w:p>
+    <w:p>
+      <w:r>
+        <w:rPr>
+          <w:noProof/>
         </w:rPr>
         <w:lastRenderedPageBreak/>
-        <w:t>其它界面及分数计算</w:t>
-      </w:r>
-      <w:bookmarkEnd w:id="24"/>
-    </w:p>
-    <w:p>
-      <w:pPr>
-        <w:pStyle w:val="4"/>
-      </w:pPr>
-      <w:r>
-        <w:rPr>
-          <w:rFonts w:hint="eastAsia"/>
-        </w:rPr>
-        <w:t>分数计算</w:t>
-      </w:r>
-    </w:p>
-    <w:p>
-      <w:r>
-        <w:rPr>
-          <w:rFonts w:hint="eastAsia"/>
-        </w:rPr>
-        <w:t>第一局时，所有玩家的分数均为</w:t>
-      </w:r>
-      <w:r>
-        <w:rPr>
-          <w:rFonts w:hint="eastAsia"/>
-        </w:rPr>
-        <w:t>0</w:t>
-      </w:r>
-      <w:r>
-        <w:rPr>
-          <w:rFonts w:hint="eastAsia"/>
-        </w:rPr>
-        <w:t>，玩家的当前分数（总分数）采用累加法，比如玩家第一局获得</w:t>
-      </w:r>
-      <w:r>
-        <w:rPr>
-          <w:rFonts w:hint="eastAsia"/>
-        </w:rPr>
-        <w:t>10</w:t>
-      </w:r>
-      <w:r>
-        <w:rPr>
-          <w:rFonts w:hint="eastAsia"/>
-        </w:rPr>
-        <w:t>分，分数显示为</w:t>
-      </w:r>
-      <w:r>
-        <w:rPr>
-          <w:rFonts w:hint="eastAsia"/>
-        </w:rPr>
-        <w:t>10</w:t>
-      </w:r>
-      <w:r>
-        <w:rPr>
-          <w:rFonts w:hint="eastAsia"/>
-        </w:rPr>
-        <w:t>分，第二局获得</w:t>
-      </w:r>
-      <w:r>
-        <w:rPr>
-          <w:rFonts w:hint="eastAsia"/>
-        </w:rPr>
-        <w:t>-</w:t>
-      </w:r>
-      <w:r>
-        <w:t>5</w:t>
-      </w:r>
-      <w:r>
-        <w:rPr>
-          <w:rFonts w:hint="eastAsia"/>
-        </w:rPr>
-        <w:t>分，则第二局结束后显示分数为</w:t>
-      </w:r>
-      <w:r>
-        <w:rPr>
-          <w:rFonts w:hint="eastAsia"/>
-        </w:rPr>
-        <w:t>5</w:t>
-      </w:r>
-      <w:r>
-        <w:rPr>
-          <w:rFonts w:hint="eastAsia"/>
-        </w:rPr>
-        <w:t>分。</w:t>
-      </w:r>
-    </w:p>
-    <w:p>
-      <w:r>
-        <w:rPr>
-          <w:rFonts w:hint="eastAsia"/>
-        </w:rPr>
-        <w:t>总的局数打完或者玩家同意解散房间，进入分数结算页面，如下图。</w:t>
-      </w:r>
-    </w:p>
-    <w:p>
-      <w:r>
-        <w:rPr>
-          <w:noProof/>
-        </w:rPr>
         <w:drawing>
           <wp:inline distT="0" distB="0" distL="0" distR="0" wp14:anchorId="2C9CED85" wp14:editId="1B50D9BD">
             <wp:extent cx="5228571" cy="3342857"/>
@@ -8537,7 +8646,7 @@
                     <pic:cNvPicPr/>
                   </pic:nvPicPr>
                   <pic:blipFill>
-                    <a:blip r:embed="rId51"/>
+                    <a:blip r:embed="rId52"/>
                     <a:stretch>
                       <a:fillRect/>
                     </a:stretch>
@@ -8639,7 +8748,6 @@
         <w:rPr>
           <w:rFonts w:hint="eastAsia"/>
         </w:rPr>
-        <w:lastRenderedPageBreak/>
         <w:t>第一局结束后，消耗房卡，无论是在第多少局，消耗的房卡都是在建立房间时说明张数。</w:t>
       </w:r>
     </w:p>
@@ -8647,14 +8755,14 @@
       <w:pPr>
         <w:pStyle w:val="3"/>
       </w:pPr>
-      <w:bookmarkStart w:id="25" w:name="_Toc495584553"/>
+      <w:bookmarkStart w:id="24" w:name="_Toc495584553"/>
       <w:r>
         <w:rPr>
           <w:rFonts w:hint="eastAsia"/>
         </w:rPr>
         <w:t>其它规则</w:t>
       </w:r>
-      <w:bookmarkEnd w:id="25"/>
+      <w:bookmarkEnd w:id="24"/>
     </w:p>
     <w:p>
       <w:pPr>
@@ -8708,27 +8816,28 @@
       <w:pPr>
         <w:pStyle w:val="2"/>
       </w:pPr>
-      <w:bookmarkStart w:id="26" w:name="_Toc495584554"/>
-      <w:r>
-        <w:rPr>
-          <w:rFonts w:hint="eastAsia"/>
-        </w:rPr>
+      <w:bookmarkStart w:id="25" w:name="_Toc495584554"/>
+      <w:r>
+        <w:rPr>
+          <w:rFonts w:hint="eastAsia"/>
+        </w:rPr>
+        <w:lastRenderedPageBreak/>
         <w:t>游戏规则</w:t>
       </w:r>
+      <w:bookmarkEnd w:id="25"/>
+    </w:p>
+    <w:p>
+      <w:pPr>
+        <w:pStyle w:val="3"/>
+      </w:pPr>
+      <w:bookmarkStart w:id="26" w:name="_Toc495584555"/>
+      <w:r>
+        <w:rPr>
+          <w:rFonts w:hint="eastAsia"/>
+        </w:rPr>
+        <w:t>牌的介绍</w:t>
+      </w:r>
       <w:bookmarkEnd w:id="26"/>
-    </w:p>
-    <w:p>
-      <w:pPr>
-        <w:pStyle w:val="3"/>
-      </w:pPr>
-      <w:bookmarkStart w:id="27" w:name="_Toc495584555"/>
-      <w:r>
-        <w:rPr>
-          <w:rFonts w:hint="eastAsia"/>
-        </w:rPr>
-        <w:t>牌的介绍</w:t>
-      </w:r>
-      <w:bookmarkEnd w:id="27"/>
     </w:p>
     <w:p>
       <w:pPr>
@@ -8761,7 +8870,7 @@
         <w:t>的牌共</w:t>
       </w:r>
       <w:r>
-        <w:t>48</w:t>
+        <w:t>50</w:t>
       </w:r>
       <w:r>
         <w:t>张基本牌，分为</w:t>
@@ -8807,6 +8916,36 @@
       </w:r>
       <w:r>
         <w:t>牌。</w:t>
+      </w:r>
+      <w:r>
+        <w:rPr>
+          <w:rFonts w:hint="eastAsia"/>
+        </w:rPr>
+        <w:t>（暂时先加</w:t>
+      </w:r>
+      <w:r>
+        <w:rPr>
+          <w:rFonts w:hint="eastAsia"/>
+        </w:rPr>
+        <w:t>2</w:t>
+      </w:r>
+      <w:r>
+        <w:rPr>
+          <w:rFonts w:hint="eastAsia"/>
+        </w:rPr>
+        <w:t>张</w:t>
+      </w:r>
+      <w:r>
+        <w:rPr>
+          <w:rFonts w:hint="eastAsia"/>
+        </w:rPr>
+        <w:t>bonus</w:t>
+      </w:r>
+      <w:r>
+        <w:rPr>
+          <w:rFonts w:hint="eastAsia"/>
+        </w:rPr>
+        <w:t>）</w:t>
       </w:r>
     </w:p>
     <w:p>
@@ -8973,176 +9112,6 @@
                           </pic:cNvPicPr>
                         </pic:nvPicPr>
                         <pic:blipFill>
-                          <a:blip r:embed="rId52">
-                            <a:extLst>
-                              <a:ext uri="{28A0092B-C50C-407E-A947-70E740481C1C}">
-                                <a14:useLocalDpi xmlns:a14="http://schemas.microsoft.com/office/drawing/2010/main" val="0"/>
-                              </a:ext>
-                            </a:extLst>
-                          </a:blip>
-                          <a:srcRect/>
-                          <a:stretch>
-                            <a:fillRect/>
-                          </a:stretch>
-                        </pic:blipFill>
-                        <pic:spPr>
-                          <a:xfrm>
-                            <a:off x="0" y="0"/>
-                            <a:ext cx="2048510" cy="635635"/>
-                          </a:xfrm>
-                          <a:prstGeom prst="rect">
-                            <a:avLst/>
-                          </a:prstGeom>
-                          <a:noFill/>
-                          <a:ln>
-                            <a:noFill/>
-                          </a:ln>
-                        </pic:spPr>
-                      </pic:pic>
-                    </a:graphicData>
-                  </a:graphic>
-                </wp:inline>
-              </w:drawing>
-            </w:r>
-          </w:p>
-        </w:tc>
-        <w:tc>
-          <w:tcPr>
-            <w:tcW w:w="3480" w:type="dxa"/>
-            <w:tcBorders>
-              <w:top w:val="outset" w:sz="6" w:space="0" w:color="auto"/>
-              <w:left w:val="outset" w:sz="6" w:space="0" w:color="auto"/>
-              <w:bottom w:val="outset" w:sz="6" w:space="0" w:color="auto"/>
-              <w:right w:val="outset" w:sz="6" w:space="0" w:color="auto"/>
-            </w:tcBorders>
-            <w:tcMar>
-              <w:top w:w="120" w:type="dxa"/>
-              <w:left w:w="120" w:type="dxa"/>
-              <w:bottom w:w="120" w:type="dxa"/>
-              <w:right w:w="120" w:type="dxa"/>
-            </w:tcMar>
-            <w:vAlign w:val="center"/>
-          </w:tcPr>
-          <w:p>
-            <w:pPr>
-              <w:widowControl/>
-              <w:spacing w:after="240"/>
-              <w:jc w:val="center"/>
-              <w:rPr>
-                <w:rFonts w:ascii="Verdana" w:hAnsi="Verdana" w:cs="宋体"/>
-                <w:color w:val="333333"/>
-                <w:kern w:val="0"/>
-                <w:sz w:val="18"/>
-                <w:szCs w:val="18"/>
-              </w:rPr>
-            </w:pPr>
-            <w:r>
-              <w:rPr>
-                <w:rFonts w:ascii="Verdana" w:hAnsi="Verdana" w:cs="宋体"/>
-                <w:color w:val="006400"/>
-                <w:kern w:val="0"/>
-                <w:sz w:val="18"/>
-                <w:szCs w:val="18"/>
-              </w:rPr>
-              <w:t>2</w:t>
-            </w:r>
-            <w:r>
-              <w:rPr>
-                <w:rFonts w:ascii="Verdana" w:hAnsi="Verdana" w:cs="宋体"/>
-                <w:color w:val="006400"/>
-                <w:kern w:val="0"/>
-                <w:sz w:val="18"/>
-                <w:szCs w:val="18"/>
-              </w:rPr>
-              <w:t>月</w:t>
-            </w:r>
-            <w:r>
-              <w:rPr>
-                <w:rFonts w:ascii="Verdana" w:hAnsi="Verdana" w:cs="宋体"/>
-                <w:color w:val="006400"/>
-                <w:kern w:val="0"/>
-                <w:sz w:val="18"/>
-                <w:szCs w:val="18"/>
-              </w:rPr>
-              <w:t xml:space="preserve"> </w:t>
-            </w:r>
-            <w:r>
-              <w:rPr>
-                <w:rFonts w:ascii="Verdana" w:hAnsi="Verdana" w:cs="宋体"/>
-                <w:color w:val="006400"/>
-                <w:kern w:val="0"/>
-                <w:sz w:val="18"/>
-                <w:szCs w:val="18"/>
-              </w:rPr>
-              <w:t>梅鸟</w:t>
-            </w:r>
-            <w:r>
-              <w:rPr>
-                <w:rFonts w:ascii="Verdana" w:hAnsi="Verdana" w:cs="宋体"/>
-                <w:color w:val="333333"/>
-                <w:kern w:val="0"/>
-                <w:sz w:val="18"/>
-                <w:szCs w:val="18"/>
-              </w:rPr>
-              <w:t>(</w:t>
-            </w:r>
-            <w:r>
-              <w:rPr>
-                <w:rFonts w:ascii="Batang" w:eastAsia="Batang" w:hAnsi="Batang" w:cs="Batang" w:hint="eastAsia"/>
-                <w:color w:val="333333"/>
-                <w:kern w:val="0"/>
-                <w:sz w:val="18"/>
-                <w:szCs w:val="18"/>
-              </w:rPr>
-              <w:t>매조</w:t>
-            </w:r>
-            <w:r>
-              <w:rPr>
-                <w:rFonts w:ascii="Verdana" w:hAnsi="Verdana" w:cs="宋体"/>
-                <w:color w:val="333333"/>
-                <w:kern w:val="0"/>
-                <w:sz w:val="18"/>
-                <w:szCs w:val="18"/>
-              </w:rPr>
-              <w:t>)</w:t>
-            </w:r>
-            <w:r>
-              <w:rPr>
-                <w:rFonts w:ascii="Verdana" w:hAnsi="Verdana" w:cs="宋体"/>
-                <w:color w:val="333333"/>
-                <w:kern w:val="0"/>
-                <w:sz w:val="18"/>
-                <w:szCs w:val="18"/>
-              </w:rPr>
-              <w:br/>
-            </w:r>
-            <w:r>
-              <w:rPr>
-                <w:rFonts w:ascii="Verdana" w:hAnsi="Verdana" w:cs="宋体"/>
-                <w:noProof/>
-                <w:color w:val="333333"/>
-                <w:kern w:val="0"/>
-                <w:sz w:val="18"/>
-                <w:szCs w:val="18"/>
-              </w:rPr>
-              <w:drawing>
-                <wp:inline distT="0" distB="0" distL="0" distR="0" wp14:anchorId="3C1DDD4F" wp14:editId="60BFEED2">
-                  <wp:extent cx="2048510" cy="635635"/>
-                  <wp:effectExtent l="0" t="0" r="8890" b="0"/>
-                  <wp:docPr id="10" name="图片 10" descr="http://i1.w.hjfile.cn/doc/201109/image00313469.gif"/>
-                  <wp:cNvGraphicFramePr>
-                    <a:graphicFrameLocks xmlns:a="http://schemas.openxmlformats.org/drawingml/2006/main" noChangeAspect="1"/>
-                  </wp:cNvGraphicFramePr>
-                  <a:graphic xmlns:a="http://schemas.openxmlformats.org/drawingml/2006/main">
-                    <a:graphicData uri="http://schemas.openxmlformats.org/drawingml/2006/picture">
-                      <pic:pic xmlns:pic="http://schemas.openxmlformats.org/drawingml/2006/picture">
-                        <pic:nvPicPr>
-                          <pic:cNvPr id="10" name="图片 10" descr="http://i1.w.hjfile.cn/doc/201109/image00313469.gif"/>
-                          <pic:cNvPicPr>
-                            <a:picLocks noChangeAspect="1" noChangeArrowheads="1"/>
-                          </pic:cNvPicPr>
-                        </pic:nvPicPr>
-                        <pic:blipFill>
                           <a:blip r:embed="rId53">
                             <a:extLst>
                               <a:ext uri="{28A0092B-C50C-407E-A947-70E740481C1C}">
@@ -9176,6 +9145,176 @@
             </w:r>
           </w:p>
         </w:tc>
+        <w:tc>
+          <w:tcPr>
+            <w:tcW w:w="3480" w:type="dxa"/>
+            <w:tcBorders>
+              <w:top w:val="outset" w:sz="6" w:space="0" w:color="auto"/>
+              <w:left w:val="outset" w:sz="6" w:space="0" w:color="auto"/>
+              <w:bottom w:val="outset" w:sz="6" w:space="0" w:color="auto"/>
+              <w:right w:val="outset" w:sz="6" w:space="0" w:color="auto"/>
+            </w:tcBorders>
+            <w:tcMar>
+              <w:top w:w="120" w:type="dxa"/>
+              <w:left w:w="120" w:type="dxa"/>
+              <w:bottom w:w="120" w:type="dxa"/>
+              <w:right w:w="120" w:type="dxa"/>
+            </w:tcMar>
+            <w:vAlign w:val="center"/>
+          </w:tcPr>
+          <w:p>
+            <w:pPr>
+              <w:widowControl/>
+              <w:spacing w:after="240"/>
+              <w:jc w:val="center"/>
+              <w:rPr>
+                <w:rFonts w:ascii="Verdana" w:hAnsi="Verdana" w:cs="宋体"/>
+                <w:color w:val="333333"/>
+                <w:kern w:val="0"/>
+                <w:sz w:val="18"/>
+                <w:szCs w:val="18"/>
+              </w:rPr>
+            </w:pPr>
+            <w:r>
+              <w:rPr>
+                <w:rFonts w:ascii="Verdana" w:hAnsi="Verdana" w:cs="宋体"/>
+                <w:color w:val="006400"/>
+                <w:kern w:val="0"/>
+                <w:sz w:val="18"/>
+                <w:szCs w:val="18"/>
+              </w:rPr>
+              <w:t>2</w:t>
+            </w:r>
+            <w:r>
+              <w:rPr>
+                <w:rFonts w:ascii="Verdana" w:hAnsi="Verdana" w:cs="宋体"/>
+                <w:color w:val="006400"/>
+                <w:kern w:val="0"/>
+                <w:sz w:val="18"/>
+                <w:szCs w:val="18"/>
+              </w:rPr>
+              <w:t>月</w:t>
+            </w:r>
+            <w:r>
+              <w:rPr>
+                <w:rFonts w:ascii="Verdana" w:hAnsi="Verdana" w:cs="宋体"/>
+                <w:color w:val="006400"/>
+                <w:kern w:val="0"/>
+                <w:sz w:val="18"/>
+                <w:szCs w:val="18"/>
+              </w:rPr>
+              <w:t xml:space="preserve"> </w:t>
+            </w:r>
+            <w:r>
+              <w:rPr>
+                <w:rFonts w:ascii="Verdana" w:hAnsi="Verdana" w:cs="宋体"/>
+                <w:color w:val="006400"/>
+                <w:kern w:val="0"/>
+                <w:sz w:val="18"/>
+                <w:szCs w:val="18"/>
+              </w:rPr>
+              <w:t>梅鸟</w:t>
+            </w:r>
+            <w:r>
+              <w:rPr>
+                <w:rFonts w:ascii="Verdana" w:hAnsi="Verdana" w:cs="宋体"/>
+                <w:color w:val="333333"/>
+                <w:kern w:val="0"/>
+                <w:sz w:val="18"/>
+                <w:szCs w:val="18"/>
+              </w:rPr>
+              <w:t>(</w:t>
+            </w:r>
+            <w:r>
+              <w:rPr>
+                <w:rFonts w:ascii="Batang" w:eastAsia="Batang" w:hAnsi="Batang" w:cs="Batang" w:hint="eastAsia"/>
+                <w:color w:val="333333"/>
+                <w:kern w:val="0"/>
+                <w:sz w:val="18"/>
+                <w:szCs w:val="18"/>
+              </w:rPr>
+              <w:t>매조</w:t>
+            </w:r>
+            <w:r>
+              <w:rPr>
+                <w:rFonts w:ascii="Verdana" w:hAnsi="Verdana" w:cs="宋体"/>
+                <w:color w:val="333333"/>
+                <w:kern w:val="0"/>
+                <w:sz w:val="18"/>
+                <w:szCs w:val="18"/>
+              </w:rPr>
+              <w:t>)</w:t>
+            </w:r>
+            <w:r>
+              <w:rPr>
+                <w:rFonts w:ascii="Verdana" w:hAnsi="Verdana" w:cs="宋体"/>
+                <w:color w:val="333333"/>
+                <w:kern w:val="0"/>
+                <w:sz w:val="18"/>
+                <w:szCs w:val="18"/>
+              </w:rPr>
+              <w:br/>
+            </w:r>
+            <w:r>
+              <w:rPr>
+                <w:rFonts w:ascii="Verdana" w:hAnsi="Verdana" w:cs="宋体"/>
+                <w:noProof/>
+                <w:color w:val="333333"/>
+                <w:kern w:val="0"/>
+                <w:sz w:val="18"/>
+                <w:szCs w:val="18"/>
+              </w:rPr>
+              <w:drawing>
+                <wp:inline distT="0" distB="0" distL="0" distR="0" wp14:anchorId="3C1DDD4F" wp14:editId="60BFEED2">
+                  <wp:extent cx="2048510" cy="635635"/>
+                  <wp:effectExtent l="0" t="0" r="8890" b="0"/>
+                  <wp:docPr id="10" name="图片 10" descr="http://i1.w.hjfile.cn/doc/201109/image00313469.gif"/>
+                  <wp:cNvGraphicFramePr>
+                    <a:graphicFrameLocks xmlns:a="http://schemas.openxmlformats.org/drawingml/2006/main" noChangeAspect="1"/>
+                  </wp:cNvGraphicFramePr>
+                  <a:graphic xmlns:a="http://schemas.openxmlformats.org/drawingml/2006/main">
+                    <a:graphicData uri="http://schemas.openxmlformats.org/drawingml/2006/picture">
+                      <pic:pic xmlns:pic="http://schemas.openxmlformats.org/drawingml/2006/picture">
+                        <pic:nvPicPr>
+                          <pic:cNvPr id="10" name="图片 10" descr="http://i1.w.hjfile.cn/doc/201109/image00313469.gif"/>
+                          <pic:cNvPicPr>
+                            <a:picLocks noChangeAspect="1" noChangeArrowheads="1"/>
+                          </pic:cNvPicPr>
+                        </pic:nvPicPr>
+                        <pic:blipFill>
+                          <a:blip r:embed="rId54">
+                            <a:extLst>
+                              <a:ext uri="{28A0092B-C50C-407E-A947-70E740481C1C}">
+                                <a14:useLocalDpi xmlns:a14="http://schemas.microsoft.com/office/drawing/2010/main" val="0"/>
+                              </a:ext>
+                            </a:extLst>
+                          </a:blip>
+                          <a:srcRect/>
+                          <a:stretch>
+                            <a:fillRect/>
+                          </a:stretch>
+                        </pic:blipFill>
+                        <pic:spPr>
+                          <a:xfrm>
+                            <a:off x="0" y="0"/>
+                            <a:ext cx="2048510" cy="635635"/>
+                          </a:xfrm>
+                          <a:prstGeom prst="rect">
+                            <a:avLst/>
+                          </a:prstGeom>
+                          <a:noFill/>
+                          <a:ln>
+                            <a:noFill/>
+                          </a:ln>
+                        </pic:spPr>
+                      </pic:pic>
+                    </a:graphicData>
+                  </a:graphic>
+                </wp:inline>
+              </w:drawing>
+            </w:r>
+          </w:p>
+        </w:tc>
       </w:tr>
       <w:tr>
         <w:tc>
@@ -9314,7 +9453,7 @@
                           </pic:cNvPicPr>
                         </pic:nvPicPr>
                         <pic:blipFill>
-                          <a:blip r:embed="rId54">
+                          <a:blip r:embed="rId55">
                             <a:extLst>
                               <a:ext uri="{28A0092B-C50C-407E-A947-70E740481C1C}">
                                 <a14:useLocalDpi xmlns:a14="http://schemas.microsoft.com/office/drawing/2010/main" val="0"/>
@@ -9478,178 +9617,6 @@
                       <pic:pic xmlns:pic="http://schemas.openxmlformats.org/drawingml/2006/picture">
                         <pic:nvPicPr>
                           <pic:cNvPr id="12" name="图片 12" descr="http://i1.w.hjfile.cn/doc/201109/image00574534.gif"/>
-                          <pic:cNvPicPr>
-                            <a:picLocks noChangeAspect="1" noChangeArrowheads="1"/>
-                          </pic:cNvPicPr>
-                        </pic:nvPicPr>
-                        <pic:blipFill>
-                          <a:blip r:embed="rId55">
-                            <a:extLst>
-                              <a:ext uri="{28A0092B-C50C-407E-A947-70E740481C1C}">
-                                <a14:useLocalDpi xmlns:a14="http://schemas.microsoft.com/office/drawing/2010/main" val="0"/>
-                              </a:ext>
-                            </a:extLst>
-                          </a:blip>
-                          <a:srcRect/>
-                          <a:stretch>
-                            <a:fillRect/>
-                          </a:stretch>
-                        </pic:blipFill>
-                        <pic:spPr>
-                          <a:xfrm>
-                            <a:off x="0" y="0"/>
-                            <a:ext cx="2048510" cy="635635"/>
-                          </a:xfrm>
-                          <a:prstGeom prst="rect">
-                            <a:avLst/>
-                          </a:prstGeom>
-                          <a:noFill/>
-                          <a:ln>
-                            <a:noFill/>
-                          </a:ln>
-                        </pic:spPr>
-                      </pic:pic>
-                    </a:graphicData>
-                  </a:graphic>
-                </wp:inline>
-              </w:drawing>
-            </w:r>
-          </w:p>
-        </w:tc>
-      </w:tr>
-      <w:tr>
-        <w:tc>
-          <w:tcPr>
-            <w:tcW w:w="3480" w:type="dxa"/>
-            <w:tcBorders>
-              <w:top w:val="outset" w:sz="6" w:space="0" w:color="auto"/>
-              <w:left w:val="outset" w:sz="6" w:space="0" w:color="auto"/>
-              <w:bottom w:val="outset" w:sz="6" w:space="0" w:color="auto"/>
-              <w:right w:val="outset" w:sz="6" w:space="0" w:color="auto"/>
-            </w:tcBorders>
-            <w:tcMar>
-              <w:top w:w="120" w:type="dxa"/>
-              <w:left w:w="120" w:type="dxa"/>
-              <w:bottom w:w="120" w:type="dxa"/>
-              <w:right w:w="120" w:type="dxa"/>
-            </w:tcMar>
-            <w:vAlign w:val="center"/>
-          </w:tcPr>
-          <w:p>
-            <w:pPr>
-              <w:widowControl/>
-              <w:jc w:val="center"/>
-              <w:rPr>
-                <w:rFonts w:ascii="Verdana" w:hAnsi="Verdana" w:cs="宋体"/>
-                <w:color w:val="333333"/>
-                <w:kern w:val="0"/>
-                <w:sz w:val="18"/>
-                <w:szCs w:val="18"/>
-              </w:rPr>
-            </w:pPr>
-            <w:r>
-              <w:rPr>
-                <w:rFonts w:ascii="Verdana" w:hAnsi="Verdana" w:cs="宋体"/>
-                <w:color w:val="006400"/>
-                <w:kern w:val="0"/>
-                <w:sz w:val="18"/>
-                <w:szCs w:val="18"/>
-              </w:rPr>
-              <w:lastRenderedPageBreak/>
-              <w:t>5</w:t>
-            </w:r>
-            <w:r>
-              <w:rPr>
-                <w:rFonts w:ascii="Verdana" w:hAnsi="Verdana" w:cs="宋体"/>
-                <w:color w:val="006400"/>
-                <w:kern w:val="0"/>
-                <w:sz w:val="18"/>
-                <w:szCs w:val="18"/>
-              </w:rPr>
-              <w:t>月</w:t>
-            </w:r>
-            <w:r>
-              <w:rPr>
-                <w:rFonts w:ascii="Verdana" w:hAnsi="Verdana" w:cs="宋体"/>
-                <w:color w:val="006400"/>
-                <w:kern w:val="0"/>
-                <w:sz w:val="18"/>
-                <w:szCs w:val="18"/>
-              </w:rPr>
-              <w:t xml:space="preserve"> </w:t>
-            </w:r>
-            <w:r>
-              <w:rPr>
-                <w:rFonts w:ascii="Verdana" w:hAnsi="Verdana" w:cs="宋体"/>
-                <w:color w:val="006400"/>
-                <w:kern w:val="0"/>
-                <w:sz w:val="18"/>
-                <w:szCs w:val="18"/>
-              </w:rPr>
-              <w:t>兰花</w:t>
-            </w:r>
-            <w:r>
-              <w:rPr>
-                <w:rFonts w:ascii="Verdana" w:hAnsi="Verdana" w:cs="宋体"/>
-                <w:color w:val="333333"/>
-                <w:kern w:val="0"/>
-                <w:sz w:val="18"/>
-                <w:szCs w:val="18"/>
-              </w:rPr>
-              <w:t>(</w:t>
-            </w:r>
-            <w:r>
-              <w:rPr>
-                <w:rFonts w:ascii="Batang" w:eastAsia="Batang" w:hAnsi="Batang" w:cs="Batang" w:hint="eastAsia"/>
-                <w:color w:val="333333"/>
-                <w:kern w:val="0"/>
-                <w:sz w:val="18"/>
-                <w:szCs w:val="18"/>
-              </w:rPr>
-              <w:t>난초</w:t>
-            </w:r>
-            <w:r>
-              <w:rPr>
-                <w:rFonts w:ascii="Verdana" w:hAnsi="Verdana" w:cs="宋体"/>
-                <w:color w:val="333333"/>
-                <w:kern w:val="0"/>
-                <w:sz w:val="18"/>
-                <w:szCs w:val="18"/>
-              </w:rPr>
-              <w:t>)</w:t>
-            </w:r>
-            <w:r>
-              <w:rPr>
-                <w:rFonts w:ascii="Verdana" w:hAnsi="Verdana" w:cs="宋体"/>
-                <w:color w:val="333333"/>
-                <w:kern w:val="0"/>
-                <w:sz w:val="18"/>
-                <w:szCs w:val="18"/>
-              </w:rPr>
-              <w:br/>
-            </w:r>
-            <w:r>
-              <w:rPr>
-                <w:rFonts w:ascii="Verdana" w:hAnsi="Verdana" w:cs="宋体"/>
-                <w:noProof/>
-                <w:color w:val="333333"/>
-                <w:kern w:val="0"/>
-                <w:sz w:val="18"/>
-                <w:szCs w:val="18"/>
-              </w:rPr>
-              <w:drawing>
-                <wp:inline distT="0" distB="0" distL="0" distR="0" wp14:anchorId="1F03F225" wp14:editId="756D47A0">
-                  <wp:extent cx="2048510" cy="635635"/>
-                  <wp:effectExtent l="0" t="0" r="8890" b="0"/>
-                  <wp:docPr id="13" name="图片 13" descr="http://i1.w.hjfile.cn/doc/201109/image00666470.gif"/>
-                  <wp:cNvGraphicFramePr>
-                    <a:graphicFrameLocks xmlns:a="http://schemas.openxmlformats.org/drawingml/2006/main" noChangeAspect="1"/>
-                  </wp:cNvGraphicFramePr>
-                  <a:graphic xmlns:a="http://schemas.openxmlformats.org/drawingml/2006/main">
-                    <a:graphicData uri="http://schemas.openxmlformats.org/drawingml/2006/picture">
-                      <pic:pic xmlns:pic="http://schemas.openxmlformats.org/drawingml/2006/picture">
-                        <pic:nvPicPr>
-                          <pic:cNvPr id="13" name="图片 13" descr="http://i1.w.hjfile.cn/doc/201109/image00666470.gif"/>
                           <pic:cNvPicPr>
                             <a:picLocks noChangeAspect="1" noChangeArrowheads="1"/>
                           </pic:cNvPicPr>
@@ -9688,6 +9655,8 @@
             </w:r>
           </w:p>
         </w:tc>
+      </w:tr>
+      <w:tr>
         <w:tc>
           <w:tcPr>
             <w:tcW w:w="3480" w:type="dxa"/>
@@ -9725,7 +9694,7 @@
                 <w:sz w:val="18"/>
                 <w:szCs w:val="18"/>
               </w:rPr>
-              <w:t>6</w:t>
+              <w:t>5</w:t>
             </w:r>
             <w:r>
               <w:rPr>
@@ -9755,7 +9724,7 @@
                 <w:sz w:val="18"/>
                 <w:szCs w:val="18"/>
               </w:rPr>
-              <w:t>牡丹</w:t>
+              <w:t>兰花</w:t>
             </w:r>
             <w:r>
               <w:rPr>
@@ -9775,7 +9744,7 @@
                 <w:sz w:val="18"/>
                 <w:szCs w:val="18"/>
               </w:rPr>
-              <w:t>모란</w:t>
+              <w:t>난초</w:t>
             </w:r>
             <w:r>
               <w:rPr>
@@ -9807,10 +9776,10 @@
                 <w:szCs w:val="18"/>
               </w:rPr>
               <w:drawing>
-                <wp:inline distT="0" distB="0" distL="0" distR="0" wp14:anchorId="7C61C00B" wp14:editId="4D11526B">
+                <wp:inline distT="0" distB="0" distL="0" distR="0" wp14:anchorId="1F03F225" wp14:editId="756D47A0">
                   <wp:extent cx="2048510" cy="635635"/>
                   <wp:effectExtent l="0" t="0" r="8890" b="0"/>
-                  <wp:docPr id="14" name="图片 14" descr="http://i1.w.hjfile.cn/doc/201109/image00779705.gif"/>
+                  <wp:docPr id="13" name="图片 13" descr="http://i1.w.hjfile.cn/doc/201109/image00666470.gif"/>
                   <wp:cNvGraphicFramePr>
                     <a:graphicFrameLocks xmlns:a="http://schemas.openxmlformats.org/drawingml/2006/main" noChangeAspect="1"/>
                   </wp:cNvGraphicFramePr>
@@ -9818,7 +9787,7 @@
                     <a:graphicData uri="http://schemas.openxmlformats.org/drawingml/2006/picture">
                       <pic:pic xmlns:pic="http://schemas.openxmlformats.org/drawingml/2006/picture">
                         <pic:nvPicPr>
-                          <pic:cNvPr id="14" name="图片 14" descr="http://i1.w.hjfile.cn/doc/201109/image00779705.gif"/>
+                          <pic:cNvPr id="13" name="图片 13" descr="http://i1.w.hjfile.cn/doc/201109/image00666470.gif"/>
                           <pic:cNvPicPr>
                             <a:picLocks noChangeAspect="1" noChangeArrowheads="1"/>
                           </pic:cNvPicPr>
@@ -9857,8 +9826,6 @@
             </w:r>
           </w:p>
         </w:tc>
-      </w:tr>
-      <w:tr>
         <w:tc>
           <w:tcPr>
             <w:tcW w:w="3480" w:type="dxa"/>
@@ -9896,7 +9863,7 @@
                 <w:sz w:val="18"/>
                 <w:szCs w:val="18"/>
               </w:rPr>
-              <w:t>7</w:t>
+              <w:t>6</w:t>
             </w:r>
             <w:r>
               <w:rPr>
@@ -9926,7 +9893,7 @@
                 <w:sz w:val="18"/>
                 <w:szCs w:val="18"/>
               </w:rPr>
-              <w:t>红胡</w:t>
+              <w:t>牡丹</w:t>
             </w:r>
             <w:r>
               <w:rPr>
@@ -9946,7 +9913,7 @@
                 <w:sz w:val="18"/>
                 <w:szCs w:val="18"/>
               </w:rPr>
-              <w:t>홍싸리</w:t>
+              <w:t>모란</w:t>
             </w:r>
             <w:r>
               <w:rPr>
@@ -9978,10 +9945,10 @@
                 <w:szCs w:val="18"/>
               </w:rPr>
               <w:drawing>
-                <wp:inline distT="0" distB="0" distL="0" distR="0" wp14:anchorId="2C93A66B" wp14:editId="37641EA7">
+                <wp:inline distT="0" distB="0" distL="0" distR="0" wp14:anchorId="7C61C00B" wp14:editId="4D11526B">
                   <wp:extent cx="2048510" cy="635635"/>
                   <wp:effectExtent l="0" t="0" r="8890" b="0"/>
-                  <wp:docPr id="15" name="图片 15" descr="http://i1.w.hjfile.cn/doc/201109/image00832467.gif"/>
+                  <wp:docPr id="14" name="图片 14" descr="http://i1.w.hjfile.cn/doc/201109/image00779705.gif"/>
                   <wp:cNvGraphicFramePr>
                     <a:graphicFrameLocks xmlns:a="http://schemas.openxmlformats.org/drawingml/2006/main" noChangeAspect="1"/>
                   </wp:cNvGraphicFramePr>
@@ -9989,7 +9956,7 @@
                     <a:graphicData uri="http://schemas.openxmlformats.org/drawingml/2006/picture">
                       <pic:pic xmlns:pic="http://schemas.openxmlformats.org/drawingml/2006/picture">
                         <pic:nvPicPr>
-                          <pic:cNvPr id="15" name="图片 15" descr="http://i1.w.hjfile.cn/doc/201109/image00832467.gif"/>
+                          <pic:cNvPr id="14" name="图片 14" descr="http://i1.w.hjfile.cn/doc/201109/image00779705.gif"/>
                           <pic:cNvPicPr>
                             <a:picLocks noChangeAspect="1" noChangeArrowheads="1"/>
                           </pic:cNvPicPr>
@@ -10028,6 +9995,8 @@
             </w:r>
           </w:p>
         </w:tc>
+      </w:tr>
+      <w:tr>
         <w:tc>
           <w:tcPr>
             <w:tcW w:w="3480" w:type="dxa"/>
@@ -10065,7 +10034,7 @@
                 <w:sz w:val="18"/>
                 <w:szCs w:val="18"/>
               </w:rPr>
-              <w:t>8</w:t>
+              <w:t>7</w:t>
             </w:r>
             <w:r>
               <w:rPr>
@@ -10095,7 +10064,7 @@
                 <w:sz w:val="18"/>
                 <w:szCs w:val="18"/>
               </w:rPr>
-              <w:t>空山</w:t>
+              <w:t>红胡</w:t>
             </w:r>
             <w:r>
               <w:rPr>
@@ -10115,7 +10084,7 @@
                 <w:sz w:val="18"/>
                 <w:szCs w:val="18"/>
               </w:rPr>
-              <w:t>공산</w:t>
+              <w:t>홍싸리</w:t>
             </w:r>
             <w:r>
               <w:rPr>
@@ -10147,10 +10116,10 @@
                 <w:szCs w:val="18"/>
               </w:rPr>
               <w:drawing>
-                <wp:inline distT="0" distB="0" distL="0" distR="0" wp14:anchorId="16F8C6F6" wp14:editId="60F57A1F">
+                <wp:inline distT="0" distB="0" distL="0" distR="0" wp14:anchorId="2C93A66B" wp14:editId="37641EA7">
                   <wp:extent cx="2048510" cy="635635"/>
                   <wp:effectExtent l="0" t="0" r="8890" b="0"/>
-                  <wp:docPr id="16" name="图片 16" descr="http://i1.w.hjfile.cn/doc/201109/image00973276.gif"/>
+                  <wp:docPr id="15" name="图片 15" descr="http://i1.w.hjfile.cn/doc/201109/image00832467.gif"/>
                   <wp:cNvGraphicFramePr>
                     <a:graphicFrameLocks xmlns:a="http://schemas.openxmlformats.org/drawingml/2006/main" noChangeAspect="1"/>
                   </wp:cNvGraphicFramePr>
@@ -10158,7 +10127,7 @@
                     <a:graphicData uri="http://schemas.openxmlformats.org/drawingml/2006/picture">
                       <pic:pic xmlns:pic="http://schemas.openxmlformats.org/drawingml/2006/picture">
                         <pic:nvPicPr>
-                          <pic:cNvPr id="16" name="图片 16" descr="http://i1.w.hjfile.cn/doc/201109/image00973276.gif"/>
+                          <pic:cNvPr id="15" name="图片 15" descr="http://i1.w.hjfile.cn/doc/201109/image00832467.gif"/>
                           <pic:cNvPicPr>
                             <a:picLocks noChangeAspect="1" noChangeArrowheads="1"/>
                           </pic:cNvPicPr>
@@ -10197,8 +10166,6 @@
             </w:r>
           </w:p>
         </w:tc>
-      </w:tr>
-      <w:tr>
         <w:tc>
           <w:tcPr>
             <w:tcW w:w="3480" w:type="dxa"/>
@@ -10236,7 +10203,7 @@
                 <w:sz w:val="18"/>
                 <w:szCs w:val="18"/>
               </w:rPr>
-              <w:t>9</w:t>
+              <w:t>8</w:t>
             </w:r>
             <w:r>
               <w:rPr>
@@ -10266,7 +10233,7 @@
                 <w:sz w:val="18"/>
                 <w:szCs w:val="18"/>
               </w:rPr>
-              <w:t>菊花</w:t>
+              <w:t>空山</w:t>
             </w:r>
             <w:r>
               <w:rPr>
@@ -10286,7 +10253,7 @@
                 <w:sz w:val="18"/>
                 <w:szCs w:val="18"/>
               </w:rPr>
-              <w:t>국준</w:t>
+              <w:t>공산</w:t>
             </w:r>
             <w:r>
               <w:rPr>
@@ -10318,10 +10285,10 @@
                 <w:szCs w:val="18"/>
               </w:rPr>
               <w:drawing>
-                <wp:inline distT="0" distB="0" distL="0" distR="0" wp14:anchorId="445ADE4A" wp14:editId="6D0E8D5A">
+                <wp:inline distT="0" distB="0" distL="0" distR="0" wp14:anchorId="16F8C6F6" wp14:editId="60F57A1F">
                   <wp:extent cx="2048510" cy="635635"/>
                   <wp:effectExtent l="0" t="0" r="8890" b="0"/>
-                  <wp:docPr id="17" name="图片 17" descr="http://i1.w.hjfile.cn/doc/201109/image01010934.gif"/>
+                  <wp:docPr id="16" name="图片 16" descr="http://i1.w.hjfile.cn/doc/201109/image00973276.gif"/>
                   <wp:cNvGraphicFramePr>
                     <a:graphicFrameLocks xmlns:a="http://schemas.openxmlformats.org/drawingml/2006/main" noChangeAspect="1"/>
                   </wp:cNvGraphicFramePr>
@@ -10329,7 +10296,7 @@
                     <a:graphicData uri="http://schemas.openxmlformats.org/drawingml/2006/picture">
                       <pic:pic xmlns:pic="http://schemas.openxmlformats.org/drawingml/2006/picture">
                         <pic:nvPicPr>
-                          <pic:cNvPr id="17" name="图片 17" descr="http://i1.w.hjfile.cn/doc/201109/image01010934.gif"/>
+                          <pic:cNvPr id="16" name="图片 16" descr="http://i1.w.hjfile.cn/doc/201109/image00973276.gif"/>
                           <pic:cNvPicPr>
                             <a:picLocks noChangeAspect="1" noChangeArrowheads="1"/>
                           </pic:cNvPicPr>
@@ -10368,6 +10335,8 @@
             </w:r>
           </w:p>
         </w:tc>
+      </w:tr>
+      <w:tr>
         <w:tc>
           <w:tcPr>
             <w:tcW w:w="3480" w:type="dxa"/>
@@ -10405,7 +10374,8 @@
                 <w:sz w:val="18"/>
                 <w:szCs w:val="18"/>
               </w:rPr>
-              <w:t>10</w:t>
+              <w:lastRenderedPageBreak/>
+              <w:t>9</w:t>
             </w:r>
             <w:r>
               <w:rPr>
@@ -10435,7 +10405,7 @@
                 <w:sz w:val="18"/>
                 <w:szCs w:val="18"/>
               </w:rPr>
-              <w:t>枫叶</w:t>
+              <w:t>菊花</w:t>
             </w:r>
             <w:r>
               <w:rPr>
@@ -10455,7 +10425,7 @@
                 <w:sz w:val="18"/>
                 <w:szCs w:val="18"/>
               </w:rPr>
-              <w:t>단풍</w:t>
+              <w:t>국준</w:t>
             </w:r>
             <w:r>
               <w:rPr>
@@ -10487,10 +10457,10 @@
                 <w:szCs w:val="18"/>
               </w:rPr>
               <w:drawing>
-                <wp:inline distT="0" distB="0" distL="0" distR="0" wp14:anchorId="6251B90B" wp14:editId="7434C4DE">
+                <wp:inline distT="0" distB="0" distL="0" distR="0" wp14:anchorId="445ADE4A" wp14:editId="6D0E8D5A">
                   <wp:extent cx="2048510" cy="635635"/>
                   <wp:effectExtent l="0" t="0" r="8890" b="0"/>
-                  <wp:docPr id="18" name="图片 18" descr="http://i1.w.hjfile.cn/doc/201109/image01175952.gif"/>
+                  <wp:docPr id="17" name="图片 17" descr="http://i1.w.hjfile.cn/doc/201109/image01010934.gif"/>
                   <wp:cNvGraphicFramePr>
                     <a:graphicFrameLocks xmlns:a="http://schemas.openxmlformats.org/drawingml/2006/main" noChangeAspect="1"/>
                   </wp:cNvGraphicFramePr>
@@ -10498,7 +10468,7 @@
                     <a:graphicData uri="http://schemas.openxmlformats.org/drawingml/2006/picture">
                       <pic:pic xmlns:pic="http://schemas.openxmlformats.org/drawingml/2006/picture">
                         <pic:nvPicPr>
-                          <pic:cNvPr id="18" name="图片 18" descr="http://i1.w.hjfile.cn/doc/201109/image01175952.gif"/>
+                          <pic:cNvPr id="17" name="图片 17" descr="http://i1.w.hjfile.cn/doc/201109/image01010934.gif"/>
                           <pic:cNvPicPr>
                             <a:picLocks noChangeAspect="1" noChangeArrowheads="1"/>
                           </pic:cNvPicPr>
@@ -10537,8 +10507,6 @@
             </w:r>
           </w:p>
         </w:tc>
-      </w:tr>
-      <w:tr>
         <w:tc>
           <w:tcPr>
             <w:tcW w:w="3480" w:type="dxa"/>
@@ -10576,7 +10544,7 @@
                 <w:sz w:val="18"/>
                 <w:szCs w:val="18"/>
               </w:rPr>
-              <w:t>11</w:t>
+              <w:t>10</w:t>
             </w:r>
             <w:r>
               <w:rPr>
@@ -10606,7 +10574,7 @@
                 <w:sz w:val="18"/>
                 <w:szCs w:val="18"/>
               </w:rPr>
-              <w:t>梧桐</w:t>
+              <w:t>枫叶</w:t>
             </w:r>
             <w:r>
               <w:rPr>
@@ -10626,7 +10594,7 @@
                 <w:sz w:val="18"/>
                 <w:szCs w:val="18"/>
               </w:rPr>
-              <w:t>오동</w:t>
+              <w:t>단풍</w:t>
             </w:r>
             <w:r>
               <w:rPr>
@@ -10658,10 +10626,10 @@
                 <w:szCs w:val="18"/>
               </w:rPr>
               <w:drawing>
-                <wp:inline distT="0" distB="0" distL="0" distR="0" wp14:anchorId="27716BBD" wp14:editId="453F0B80">
+                <wp:inline distT="0" distB="0" distL="0" distR="0" wp14:anchorId="6251B90B" wp14:editId="7434C4DE">
                   <wp:extent cx="2048510" cy="635635"/>
                   <wp:effectExtent l="0" t="0" r="8890" b="0"/>
-                  <wp:docPr id="19" name="图片 19" descr="http://i1.w.hjfile.cn/doc/201109/image01268375.gif"/>
+                  <wp:docPr id="18" name="图片 18" descr="http://i1.w.hjfile.cn/doc/201109/image01175952.gif"/>
                   <wp:cNvGraphicFramePr>
                     <a:graphicFrameLocks xmlns:a="http://schemas.openxmlformats.org/drawingml/2006/main" noChangeAspect="1"/>
                   </wp:cNvGraphicFramePr>
@@ -10669,7 +10637,7 @@
                     <a:graphicData uri="http://schemas.openxmlformats.org/drawingml/2006/picture">
                       <pic:pic xmlns:pic="http://schemas.openxmlformats.org/drawingml/2006/picture">
                         <pic:nvPicPr>
-                          <pic:cNvPr id="19" name="图片 19" descr="http://i1.w.hjfile.cn/doc/201109/image01268375.gif"/>
+                          <pic:cNvPr id="18" name="图片 18" descr="http://i1.w.hjfile.cn/doc/201109/image01175952.gif"/>
                           <pic:cNvPicPr>
                             <a:picLocks noChangeAspect="1" noChangeArrowheads="1"/>
                           </pic:cNvPicPr>
@@ -10708,6 +10676,8 @@
             </w:r>
           </w:p>
         </w:tc>
+      </w:tr>
+      <w:tr>
         <w:tc>
           <w:tcPr>
             <w:tcW w:w="3480" w:type="dxa"/>
@@ -10745,7 +10715,7 @@
                 <w:sz w:val="18"/>
                 <w:szCs w:val="18"/>
               </w:rPr>
-              <w:t>12</w:t>
+              <w:t>11</w:t>
             </w:r>
             <w:r>
               <w:rPr>
@@ -10775,7 +10745,7 @@
                 <w:sz w:val="18"/>
                 <w:szCs w:val="18"/>
               </w:rPr>
-              <w:t>雨</w:t>
+              <w:t>梧桐</w:t>
             </w:r>
             <w:r>
               <w:rPr>
@@ -10795,7 +10765,7 @@
                 <w:sz w:val="18"/>
                 <w:szCs w:val="18"/>
               </w:rPr>
-              <w:t>비</w:t>
+              <w:t>오동</w:t>
             </w:r>
             <w:r>
               <w:rPr>
@@ -10827,10 +10797,10 @@
                 <w:szCs w:val="18"/>
               </w:rPr>
               <w:drawing>
-                <wp:inline distT="0" distB="0" distL="0" distR="0" wp14:anchorId="1EA8FF2D" wp14:editId="5452145F">
+                <wp:inline distT="0" distB="0" distL="0" distR="0" wp14:anchorId="27716BBD" wp14:editId="453F0B80">
                   <wp:extent cx="2048510" cy="635635"/>
                   <wp:effectExtent l="0" t="0" r="8890" b="0"/>
-                  <wp:docPr id="20" name="图片 20" descr="http://i1.w.hjfile.cn/doc/201109/image01372081.gif"/>
+                  <wp:docPr id="19" name="图片 19" descr="http://i1.w.hjfile.cn/doc/201109/image01268375.gif"/>
                   <wp:cNvGraphicFramePr>
                     <a:graphicFrameLocks xmlns:a="http://schemas.openxmlformats.org/drawingml/2006/main" noChangeAspect="1"/>
                   </wp:cNvGraphicFramePr>
@@ -10838,7 +10808,7 @@
                     <a:graphicData uri="http://schemas.openxmlformats.org/drawingml/2006/picture">
                       <pic:pic xmlns:pic="http://schemas.openxmlformats.org/drawingml/2006/picture">
                         <pic:nvPicPr>
-                          <pic:cNvPr id="20" name="图片 20" descr="http://i1.w.hjfile.cn/doc/201109/image01372081.gif"/>
+                          <pic:cNvPr id="19" name="图片 19" descr="http://i1.w.hjfile.cn/doc/201109/image01268375.gif"/>
                           <pic:cNvPicPr>
                             <a:picLocks noChangeAspect="1" noChangeArrowheads="1"/>
                           </pic:cNvPicPr>
@@ -10877,6 +10847,175 @@
             </w:r>
           </w:p>
         </w:tc>
+        <w:tc>
+          <w:tcPr>
+            <w:tcW w:w="3480" w:type="dxa"/>
+            <w:tcBorders>
+              <w:top w:val="outset" w:sz="6" w:space="0" w:color="auto"/>
+              <w:left w:val="outset" w:sz="6" w:space="0" w:color="auto"/>
+              <w:bottom w:val="outset" w:sz="6" w:space="0" w:color="auto"/>
+              <w:right w:val="outset" w:sz="6" w:space="0" w:color="auto"/>
+            </w:tcBorders>
+            <w:tcMar>
+              <w:top w:w="120" w:type="dxa"/>
+              <w:left w:w="120" w:type="dxa"/>
+              <w:bottom w:w="120" w:type="dxa"/>
+              <w:right w:w="120" w:type="dxa"/>
+            </w:tcMar>
+            <w:vAlign w:val="center"/>
+          </w:tcPr>
+          <w:p>
+            <w:pPr>
+              <w:widowControl/>
+              <w:jc w:val="center"/>
+              <w:rPr>
+                <w:rFonts w:ascii="Verdana" w:hAnsi="Verdana" w:cs="宋体"/>
+                <w:color w:val="333333"/>
+                <w:kern w:val="0"/>
+                <w:sz w:val="18"/>
+                <w:szCs w:val="18"/>
+              </w:rPr>
+            </w:pPr>
+            <w:r>
+              <w:rPr>
+                <w:rFonts w:ascii="Verdana" w:hAnsi="Verdana" w:cs="宋体"/>
+                <w:color w:val="006400"/>
+                <w:kern w:val="0"/>
+                <w:sz w:val="18"/>
+                <w:szCs w:val="18"/>
+              </w:rPr>
+              <w:t>12</w:t>
+            </w:r>
+            <w:r>
+              <w:rPr>
+                <w:rFonts w:ascii="Verdana" w:hAnsi="Verdana" w:cs="宋体"/>
+                <w:color w:val="006400"/>
+                <w:kern w:val="0"/>
+                <w:sz w:val="18"/>
+                <w:szCs w:val="18"/>
+              </w:rPr>
+              <w:t>月</w:t>
+            </w:r>
+            <w:r>
+              <w:rPr>
+                <w:rFonts w:ascii="Verdana" w:hAnsi="Verdana" w:cs="宋体"/>
+                <w:color w:val="006400"/>
+                <w:kern w:val="0"/>
+                <w:sz w:val="18"/>
+                <w:szCs w:val="18"/>
+              </w:rPr>
+              <w:t xml:space="preserve"> </w:t>
+            </w:r>
+            <w:r>
+              <w:rPr>
+                <w:rFonts w:ascii="Verdana" w:hAnsi="Verdana" w:cs="宋体"/>
+                <w:color w:val="006400"/>
+                <w:kern w:val="0"/>
+                <w:sz w:val="18"/>
+                <w:szCs w:val="18"/>
+              </w:rPr>
+              <w:t>雨</w:t>
+            </w:r>
+            <w:r>
+              <w:rPr>
+                <w:rFonts w:ascii="Verdana" w:hAnsi="Verdana" w:cs="宋体"/>
+                <w:color w:val="333333"/>
+                <w:kern w:val="0"/>
+                <w:sz w:val="18"/>
+                <w:szCs w:val="18"/>
+              </w:rPr>
+              <w:t>(</w:t>
+            </w:r>
+            <w:r>
+              <w:rPr>
+                <w:rFonts w:ascii="Batang" w:eastAsia="Batang" w:hAnsi="Batang" w:cs="Batang" w:hint="eastAsia"/>
+                <w:color w:val="333333"/>
+                <w:kern w:val="0"/>
+                <w:sz w:val="18"/>
+                <w:szCs w:val="18"/>
+              </w:rPr>
+              <w:t>비</w:t>
+            </w:r>
+            <w:r>
+              <w:rPr>
+                <w:rFonts w:ascii="Verdana" w:hAnsi="Verdana" w:cs="宋体"/>
+                <w:color w:val="333333"/>
+                <w:kern w:val="0"/>
+                <w:sz w:val="18"/>
+                <w:szCs w:val="18"/>
+              </w:rPr>
+              <w:t>)</w:t>
+            </w:r>
+            <w:r>
+              <w:rPr>
+                <w:rFonts w:ascii="Verdana" w:hAnsi="Verdana" w:cs="宋体"/>
+                <w:color w:val="333333"/>
+                <w:kern w:val="0"/>
+                <w:sz w:val="18"/>
+                <w:szCs w:val="18"/>
+              </w:rPr>
+              <w:br/>
+            </w:r>
+            <w:r>
+              <w:rPr>
+                <w:rFonts w:ascii="Verdana" w:hAnsi="Verdana" w:cs="宋体"/>
+                <w:noProof/>
+                <w:color w:val="333333"/>
+                <w:kern w:val="0"/>
+                <w:sz w:val="18"/>
+                <w:szCs w:val="18"/>
+              </w:rPr>
+              <w:drawing>
+                <wp:inline distT="0" distB="0" distL="0" distR="0" wp14:anchorId="1EA8FF2D" wp14:editId="5452145F">
+                  <wp:extent cx="2048510" cy="635635"/>
+                  <wp:effectExtent l="0" t="0" r="8890" b="0"/>
+                  <wp:docPr id="20" name="图片 20" descr="http://i1.w.hjfile.cn/doc/201109/image01372081.gif"/>
+                  <wp:cNvGraphicFramePr>
+                    <a:graphicFrameLocks xmlns:a="http://schemas.openxmlformats.org/drawingml/2006/main" noChangeAspect="1"/>
+                  </wp:cNvGraphicFramePr>
+                  <a:graphic xmlns:a="http://schemas.openxmlformats.org/drawingml/2006/main">
+                    <a:graphicData uri="http://schemas.openxmlformats.org/drawingml/2006/picture">
+                      <pic:pic xmlns:pic="http://schemas.openxmlformats.org/drawingml/2006/picture">
+                        <pic:nvPicPr>
+                          <pic:cNvPr id="20" name="图片 20" descr="http://i1.w.hjfile.cn/doc/201109/image01372081.gif"/>
+                          <pic:cNvPicPr>
+                            <a:picLocks noChangeAspect="1" noChangeArrowheads="1"/>
+                          </pic:cNvPicPr>
+                        </pic:nvPicPr>
+                        <pic:blipFill>
+                          <a:blip r:embed="rId64">
+                            <a:extLst>
+                              <a:ext uri="{28A0092B-C50C-407E-A947-70E740481C1C}">
+                                <a14:useLocalDpi xmlns:a14="http://schemas.microsoft.com/office/drawing/2010/main" val="0"/>
+                              </a:ext>
+                            </a:extLst>
+                          </a:blip>
+                          <a:srcRect/>
+                          <a:stretch>
+                            <a:fillRect/>
+                          </a:stretch>
+                        </pic:blipFill>
+                        <pic:spPr>
+                          <a:xfrm>
+                            <a:off x="0" y="0"/>
+                            <a:ext cx="2048510" cy="635635"/>
+                          </a:xfrm>
+                          <a:prstGeom prst="rect">
+                            <a:avLst/>
+                          </a:prstGeom>
+                          <a:noFill/>
+                          <a:ln>
+                            <a:noFill/>
+                          </a:ln>
+                        </pic:spPr>
+                      </pic:pic>
+                    </a:graphicData>
+                  </a:graphic>
+                </wp:inline>
+              </w:drawing>
+            </w:r>
+          </w:p>
+        </w:tc>
       </w:tr>
       <w:tr>
         <w:tc>
@@ -11025,7 +11164,7 @@
                           </pic:cNvPicPr>
                         </pic:nvPicPr>
                         <pic:blipFill>
-                          <a:blip r:embed="rId64">
+                          <a:blip r:embed="rId65">
                             <a:extLst>
                               <a:ext uri="{28A0092B-C50C-407E-A947-70E740481C1C}">
                                 <a14:useLocalDpi xmlns:a14="http://schemas.microsoft.com/office/drawing/2010/main" val="0"/>
@@ -11118,7 +11257,7 @@
                     </pic:cNvPicPr>
                   </pic:nvPicPr>
                   <pic:blipFill>
-                    <a:blip r:embed="rId65">
+                    <a:blip r:embed="rId66">
                       <a:extLst>
                         <a:ext uri="{28A0092B-C50C-407E-A947-70E740481C1C}">
                           <a14:useLocalDpi xmlns:a14="http://schemas.microsoft.com/office/drawing/2010/main" val="0"/>
@@ -11355,7 +11494,6 @@
         <w:ind w:firstLineChars="175" w:firstLine="420"/>
       </w:pPr>
       <w:r>
-        <w:lastRenderedPageBreak/>
         <w:t>正因为光的分值如此之高，于是便成为</w:t>
       </w:r>
       <w:r>
@@ -11440,7 +11578,7 @@
                     </pic:cNvPicPr>
                   </pic:nvPicPr>
                   <pic:blipFill>
-                    <a:blip r:embed="rId66">
+                    <a:blip r:embed="rId67">
                       <a:extLst>
                         <a:ext uri="{28A0092B-C50C-407E-A947-70E740481C1C}">
                           <a14:useLocalDpi xmlns:a14="http://schemas.microsoft.com/office/drawing/2010/main" val="0"/>
@@ -11498,6 +11636,7 @@
         <w:t>1</w:t>
       </w:r>
       <w:r>
+        <w:lastRenderedPageBreak/>
         <w:t>分，之后每多一张加</w:t>
       </w:r>
       <w:r>
@@ -11540,7 +11679,7 @@
                     </pic:cNvPicPr>
                   </pic:nvPicPr>
                   <pic:blipFill>
-                    <a:blip r:embed="rId67">
+                    <a:blip r:embed="rId68">
                       <a:extLst>
                         <a:ext uri="{28A0092B-C50C-407E-A947-70E740481C1C}">
                           <a14:useLocalDpi xmlns:a14="http://schemas.microsoft.com/office/drawing/2010/main" val="0"/>
@@ -11693,7 +11832,7 @@
                     </pic:cNvPicPr>
                   </pic:nvPicPr>
                   <pic:blipFill>
-                    <a:blip r:embed="rId68">
+                    <a:blip r:embed="rId69">
                       <a:extLst>
                         <a:ext uri="{28A0092B-C50C-407E-A947-70E740481C1C}">
                           <a14:useLocalDpi xmlns:a14="http://schemas.microsoft.com/office/drawing/2010/main" val="0"/>
@@ -11997,7 +12136,7 @@
                     </pic:cNvPicPr>
                   </pic:nvPicPr>
                   <pic:blipFill>
-                    <a:blip r:embed="rId69">
+                    <a:blip r:embed="rId70">
                       <a:extLst>
                         <a:ext uri="{28A0092B-C50C-407E-A947-70E740481C1C}">
                           <a14:useLocalDpi xmlns:a14="http://schemas.microsoft.com/office/drawing/2010/main" val="0"/>
@@ -12042,7 +12181,6 @@
         <w:rPr>
           <w:noProof/>
         </w:rPr>
-        <w:lastRenderedPageBreak/>
         <w:drawing>
           <wp:inline distT="0" distB="0" distL="0" distR="0" wp14:anchorId="62477A21" wp14:editId="6B253A73">
             <wp:extent cx="831215" cy="540385"/>
@@ -12061,7 +12199,7 @@
                     </pic:cNvPicPr>
                   </pic:nvPicPr>
                   <pic:blipFill>
-                    <a:blip r:embed="rId70">
+                    <a:blip r:embed="rId71">
                       <a:extLst>
                         <a:ext uri="{28A0092B-C50C-407E-A947-70E740481C1C}">
                           <a14:useLocalDpi xmlns:a14="http://schemas.microsoft.com/office/drawing/2010/main" val="0"/>
@@ -12151,7 +12289,7 @@
                     </pic:cNvPicPr>
                   </pic:nvPicPr>
                   <pic:blipFill>
-                    <a:blip r:embed="rId70">
+                    <a:blip r:embed="rId71">
                       <a:extLst>
                         <a:ext uri="{28A0092B-C50C-407E-A947-70E740481C1C}">
                           <a14:useLocalDpi xmlns:a14="http://schemas.microsoft.com/office/drawing/2010/main" val="0"/>
@@ -12240,7 +12378,11 @@
         <w:t>”</w:t>
       </w:r>
       <w:r>
-        <w:t>，可做为两张使用；</w:t>
+        <w:t>，可</w:t>
+      </w:r>
+      <w:r>
+        <w:lastRenderedPageBreak/>
+        <w:t>做为两张使用；</w:t>
       </w:r>
     </w:p>
     <w:p>
@@ -12270,7 +12412,7 @@
                     </pic:cNvPicPr>
                   </pic:nvPicPr>
                   <pic:blipFill>
-                    <a:blip r:embed="rId71">
+                    <a:blip r:embed="rId72">
                       <a:extLst>
                         <a:ext uri="{28A0092B-C50C-407E-A947-70E740481C1C}">
                           <a14:useLocalDpi xmlns:a14="http://schemas.microsoft.com/office/drawing/2010/main" val="0"/>
@@ -12391,7 +12533,7 @@
                     </pic:cNvPicPr>
                   </pic:nvPicPr>
                   <pic:blipFill>
-                    <a:blip r:embed="rId72">
+                    <a:blip r:embed="rId73">
                       <a:extLst>
                         <a:ext uri="{28A0092B-C50C-407E-A947-70E740481C1C}">
                           <a14:useLocalDpi xmlns:a14="http://schemas.microsoft.com/office/drawing/2010/main" val="0"/>
@@ -12475,6 +12617,36 @@
       <w:r>
         <w:t>一张。</w:t>
       </w:r>
+      <w:r>
+        <w:rPr>
+          <w:rFonts w:hint="eastAsia"/>
+        </w:rPr>
+        <w:t>（我的的游戏暂定双皮</w:t>
+      </w:r>
+      <w:r>
+        <w:rPr>
+          <w:rFonts w:hint="eastAsia"/>
+        </w:rPr>
+        <w:t>bonus</w:t>
+      </w:r>
+      <w:r>
+        <w:rPr>
+          <w:rFonts w:hint="eastAsia"/>
+        </w:rPr>
+        <w:t>一张，三皮</w:t>
+      </w:r>
+      <w:r>
+        <w:rPr>
+          <w:rFonts w:hint="eastAsia"/>
+        </w:rPr>
+        <w:t>bonus</w:t>
+      </w:r>
+      <w:r>
+        <w:rPr>
+          <w:rFonts w:hint="eastAsia"/>
+        </w:rPr>
+        <w:t>一张）</w:t>
+      </w:r>
     </w:p>
     <w:p>
       <w:pPr>
@@ -12621,6 +12793,12 @@
       <w:r>
         <w:t>的影响。</w:t>
       </w:r>
+    </w:p>
+    <w:p>
+      <w:pPr>
+        <w:pStyle w:val="ab"/>
+        <w:ind w:left="840" w:firstLineChars="0" w:firstLine="0"/>
+      </w:pPr>
     </w:p>
     <w:p/>
     <w:p>
@@ -12630,22 +12808,22 @@
         <w:spacing w:before="260" w:after="260" w:line="416" w:lineRule="auto"/>
         <w:outlineLvl w:val="2"/>
         <w:rPr>
+          <w:rFonts w:hint="eastAsia"/>
           <w:bCs/>
           <w:sz w:val="32"/>
           <w:szCs w:val="32"/>
         </w:rPr>
       </w:pPr>
-      <w:bookmarkStart w:id="28" w:name="_Toc495584556"/>
+      <w:bookmarkStart w:id="27" w:name="_Toc495584556"/>
       <w:r>
         <w:rPr>
           <w:bCs/>
           <w:sz w:val="32"/>
           <w:szCs w:val="32"/>
         </w:rPr>
-        <w:lastRenderedPageBreak/>
         <w:t>特殊情况</w:t>
       </w:r>
-      <w:bookmarkEnd w:id="28"/>
+      <w:bookmarkEnd w:id="27"/>
     </w:p>
     <w:p>
       <w:r>
@@ -12653,6 +12831,15 @@
       </w:r>
       <w:r>
         <w:t xml:space="preserve">: </w:t>
+      </w:r>
+    </w:p>
+    <w:p>
+      <w:r>
+        <w:rPr>
+          <w:rFonts w:hint="eastAsia"/>
+          <w:color w:val="FF0000"/>
+        </w:rPr>
+        <w:t>玩家从别的玩家获得一张皮指：从别的玩家的积分区拿走一张皮，优先拿单皮，只有算双皮的牌时拿双皮，无任何皮，则不拿牌。</w:t>
       </w:r>
       <w:r>
         <w:br/>
@@ -12674,6 +12861,7 @@
           <w:b/>
           <w:bCs/>
         </w:rPr>
+        <w:lastRenderedPageBreak/>
         <w:t>初粘</w:t>
       </w:r>
       <w:r>
@@ -13029,11 +13217,7 @@
         <w:t>”</w:t>
       </w:r>
       <w:r>
-        <w:t>，</w:t>
-      </w:r>
-      <w:r>
-        <w:lastRenderedPageBreak/>
-        <w:t>同时立即从剩余所有玩家处获得一张</w:t>
+        <w:t>，同时立即从剩余所有玩家处获得一张</w:t>
       </w:r>
       <w:r>
         <w:t>“</w:t>
@@ -13047,44 +13231,96 @@
       <w:r>
         <w:t>。然而由于该玩家提前出了两张手牌，则在其后的回合中，有两次不出手牌，只从牌堆翻牌的机会。</w:t>
       </w:r>
-    </w:p>
-    <w:p>
+      <w:r>
+        <w:rPr>
+          <w:rFonts w:hint="eastAsia"/>
+          <w:color w:val="FF0000"/>
+        </w:rPr>
+        <w:t>（我们的游戏中则为获得两张炸弹牌，玩家可以打炸弹牌，但是没有任何效果，相当于不出手牌）</w:t>
+      </w:r>
+    </w:p>
+    <w:p>
+      <w:pPr>
+        <w:rPr>
+          <w:strike/>
+        </w:rPr>
+      </w:pPr>
       <w:r>
         <w:rPr>
           <w:b/>
           <w:bCs/>
+          <w:strike/>
         </w:rPr>
         <w:t>亮打：</w:t>
       </w:r>
       <w:r>
+        <w:rPr>
+          <w:strike/>
+        </w:rPr>
         <w:t>若某位玩家手中持有三张相同月份的牌，而该月份剩余的一张未出现在桌面上时，该玩家可以将手中的三张牌亮出，然后进行正常出牌。</w:t>
       </w:r>
       <w:r>
+        <w:rPr>
+          <w:strike/>
+        </w:rPr>
         <w:t>“</w:t>
       </w:r>
       <w:r>
+        <w:rPr>
+          <w:strike/>
+        </w:rPr>
         <w:t>亮打</w:t>
       </w:r>
       <w:r>
+        <w:rPr>
+          <w:strike/>
+        </w:rPr>
         <w:t>”</w:t>
       </w:r>
       <w:r>
-        <w:t>以后，手中的三张牌将不可以作为</w:t>
-      </w:r>
-      <w:r>
+        <w:rPr>
+          <w:strike/>
+        </w:rPr>
+        <w:t>以后，</w:t>
+      </w:r>
+      <w:r>
+        <w:rPr>
+          <w:strike/>
+        </w:rPr>
+        <w:lastRenderedPageBreak/>
+        <w:t>手中的三张牌将不可以作为</w:t>
+      </w:r>
+      <w:r>
+        <w:rPr>
+          <w:strike/>
+        </w:rPr>
         <w:t>“</w:t>
       </w:r>
       <w:r>
+        <w:rPr>
+          <w:strike/>
+        </w:rPr>
         <w:t>炸弹</w:t>
       </w:r>
       <w:r>
+        <w:rPr>
+          <w:strike/>
+        </w:rPr>
         <w:t>”</w:t>
       </w:r>
       <w:r>
+        <w:rPr>
+          <w:strike/>
+        </w:rPr>
         <w:t>使用。</w:t>
       </w:r>
     </w:p>
     <w:p>
+      <w:pPr>
+        <w:rPr>
+          <w:rFonts w:hint="eastAsia"/>
+        </w:rPr>
+      </w:pPr>
       <w:r>
         <w:rPr>
           <w:b/>
@@ -13117,7 +13353,36 @@
         <w:t>”</w:t>
       </w:r>
       <w:r>
-        <w:t>。最后一回合除外。</w:t>
+        <w:t>。</w:t>
+      </w:r>
+      <w:r>
+        <w:rPr>
+          <w:rFonts w:hint="eastAsia"/>
+          <w:color w:val="FF0000"/>
+        </w:rPr>
+        <w:t>（</w:t>
+      </w:r>
+      <w:r>
+        <w:rPr>
+          <w:color w:val="FF0000"/>
+        </w:rPr>
+        <w:t>最后一回合</w:t>
+      </w:r>
+      <w:r>
+        <w:rPr>
+          <w:rFonts w:hint="eastAsia"/>
+          <w:color w:val="FF0000"/>
+        </w:rPr>
+        <w:t>不能</w:t>
+      </w:r>
+      <w:bookmarkStart w:id="28" w:name="_GoBack"/>
+      <w:bookmarkEnd w:id="28"/>
+      <w:r>
+        <w:rPr>
+          <w:rFonts w:hint="eastAsia"/>
+          <w:color w:val="FF0000"/>
+        </w:rPr>
+        <w:t>获得“皮”）</w:t>
       </w:r>
     </w:p>
     <w:p>
@@ -13159,27 +13424,51 @@
         <w:br/>
       </w:r>
       <w:r>
+        <w:rPr>
+          <w:color w:val="FF0000"/>
+        </w:rPr>
         <w:t>备注：若玩家出最后一张手牌时出现</w:t>
       </w:r>
       <w:r>
+        <w:rPr>
+          <w:color w:val="FF0000"/>
+        </w:rPr>
         <w:t>“</w:t>
       </w:r>
       <w:r>
+        <w:rPr>
+          <w:color w:val="FF0000"/>
+        </w:rPr>
         <w:t>全收</w:t>
       </w:r>
       <w:r>
+        <w:rPr>
+          <w:color w:val="FF0000"/>
+        </w:rPr>
         <w:t>”</w:t>
       </w:r>
       <w:r>
+        <w:rPr>
+          <w:color w:val="FF0000"/>
+        </w:rPr>
         <w:t>，不能从其余玩家处获得</w:t>
       </w:r>
       <w:r>
+        <w:rPr>
+          <w:color w:val="FF0000"/>
+        </w:rPr>
         <w:t>“</w:t>
       </w:r>
       <w:r>
+        <w:rPr>
+          <w:color w:val="FF0000"/>
+        </w:rPr>
         <w:t>皮</w:t>
       </w:r>
       <w:r>
+        <w:rPr>
+          <w:color w:val="FF0000"/>
+        </w:rPr>
         <w:t>”</w:t>
       </w:r>
       <w:r>
@@ -13357,97 +13646,97 @@
         <w:t>，分数加</w:t>
       </w:r>
       <w:r>
+        <w:t>1</w:t>
+      </w:r>
+      <w:r>
+        <w:t>分，游戏继续，由其下家继续出牌；</w:t>
+      </w:r>
+    </w:p>
+    <w:p>
+      <w:r>
+        <w:t>3 Go</w:t>
+      </w:r>
+      <w:r>
+        <w:t>，</w:t>
+      </w:r>
+      <w:r>
+        <w:rPr>
+          <w:rFonts w:hint="eastAsia"/>
+        </w:rPr>
+        <w:t>玩家的最终得分翻倍（部分规则</w:t>
+      </w:r>
+      <w:r>
+        <w:rPr>
+          <w:rFonts w:hint="eastAsia"/>
+        </w:rPr>
+        <w:t>+</w:t>
+      </w:r>
+      <w:r>
+        <w:t>3</w:t>
+      </w:r>
+      <w:r>
+        <w:rPr>
+          <w:rFonts w:hint="eastAsia"/>
+        </w:rPr>
+        <w:t>后翻倍）</w:t>
+      </w:r>
+    </w:p>
+    <w:p>
+      <w:r>
+        <w:t>4 Go</w:t>
+      </w:r>
+      <w:r>
+        <w:rPr>
+          <w:rFonts w:hint="eastAsia"/>
+        </w:rPr>
+        <w:t>，玩家得分乘以</w:t>
+      </w:r>
+      <w:r>
+        <w:rPr>
+          <w:rFonts w:hint="eastAsia"/>
+        </w:rPr>
+        <w:t>4</w:t>
+      </w:r>
+      <w:r>
+        <w:rPr>
+          <w:rFonts w:hint="eastAsia"/>
+        </w:rPr>
+        <w:t>（部分规则</w:t>
+      </w:r>
+      <w:r>
+        <w:rPr>
+          <w:rFonts w:hint="eastAsia"/>
+        </w:rPr>
+        <w:t>+</w:t>
+      </w:r>
+      <w:r>
+        <w:t>4</w:t>
+      </w:r>
+      <w:r>
+        <w:rPr>
+          <w:rFonts w:hint="eastAsia"/>
+        </w:rPr>
+        <w:t>后乘以</w:t>
+      </w:r>
+      <w:r>
+        <w:rPr>
+          <w:rFonts w:hint="eastAsia"/>
+        </w:rPr>
+        <w:t>4</w:t>
+      </w:r>
+      <w:r>
+        <w:rPr>
+          <w:rFonts w:hint="eastAsia"/>
+        </w:rPr>
+        <w:t>）</w:t>
+      </w:r>
+    </w:p>
+    <w:p>
+      <w:r>
+        <w:rPr>
+          <w:rFonts w:hint="eastAsia"/>
+        </w:rPr>
         <w:lastRenderedPageBreak/>
-        <w:t>1</w:t>
-      </w:r>
-      <w:r>
-        <w:t>分，游戏继续，由其下家继续出牌；</w:t>
-      </w:r>
-    </w:p>
-    <w:p>
-      <w:r>
-        <w:t>3 Go</w:t>
-      </w:r>
-      <w:r>
-        <w:t>，</w:t>
-      </w:r>
-      <w:r>
-        <w:rPr>
-          <w:rFonts w:hint="eastAsia"/>
-        </w:rPr>
-        <w:t>玩家的最终得分翻倍（部分规则</w:t>
-      </w:r>
-      <w:r>
-        <w:rPr>
-          <w:rFonts w:hint="eastAsia"/>
-        </w:rPr>
-        <w:t>+</w:t>
-      </w:r>
-      <w:r>
-        <w:t>3</w:t>
-      </w:r>
-      <w:r>
-        <w:rPr>
-          <w:rFonts w:hint="eastAsia"/>
-        </w:rPr>
-        <w:t>后翻倍）</w:t>
-      </w:r>
-    </w:p>
-    <w:p>
-      <w:r>
-        <w:t>4 Go</w:t>
-      </w:r>
-      <w:r>
-        <w:rPr>
-          <w:rFonts w:hint="eastAsia"/>
-        </w:rPr>
-        <w:t>，玩家得分乘以</w:t>
-      </w:r>
-      <w:r>
-        <w:rPr>
-          <w:rFonts w:hint="eastAsia"/>
-        </w:rPr>
-        <w:t>4</w:t>
-      </w:r>
-      <w:r>
-        <w:rPr>
-          <w:rFonts w:hint="eastAsia"/>
-        </w:rPr>
-        <w:t>（部分规则</w:t>
-      </w:r>
-      <w:r>
-        <w:rPr>
-          <w:rFonts w:hint="eastAsia"/>
-        </w:rPr>
-        <w:t>+</w:t>
-      </w:r>
-      <w:r>
-        <w:t>4</w:t>
-      </w:r>
-      <w:r>
-        <w:rPr>
-          <w:rFonts w:hint="eastAsia"/>
-        </w:rPr>
-        <w:t>后乘以</w:t>
-      </w:r>
-      <w:r>
-        <w:rPr>
-          <w:rFonts w:hint="eastAsia"/>
-        </w:rPr>
-        <w:t>4</w:t>
-      </w:r>
-      <w:r>
-        <w:rPr>
-          <w:rFonts w:hint="eastAsia"/>
-        </w:rPr>
-        <w:t>）</w:t>
-      </w:r>
-    </w:p>
-    <w:p>
-      <w:r>
-        <w:rPr>
-          <w:rFonts w:hint="eastAsia"/>
-        </w:rPr>
         <w:t>5</w:t>
       </w:r>
       <w:r>
@@ -13842,66 +14131,69 @@
         <w:rPr>
           <w:rFonts w:hint="eastAsia"/>
         </w:rPr>
+        <w:t>蒙打</w:t>
+      </w:r>
+      <w:r>
+        <w:t>：收集齐</w:t>
+      </w:r>
+      <w:r>
+        <w:t>7</w:t>
+      </w:r>
+      <w:r>
+        <w:t>张以上</w:t>
+      </w:r>
+      <w:r>
+        <w:t>“</w:t>
+      </w:r>
+      <w:r>
+        <w:t>动物牌</w:t>
+      </w:r>
+      <w:r>
+        <w:t>”</w:t>
+      </w:r>
+      <w:r>
+        <w:t>的赢家，最终分数乘以</w:t>
+      </w:r>
+      <w:r>
+        <w:t>2</w:t>
+      </w:r>
+      <w:r>
+        <w:t>；</w:t>
+      </w:r>
+    </w:p>
+    <w:p>
+      <w:r>
+        <w:t>3 Go 2</w:t>
+      </w:r>
+      <w:r>
+        <w:t>倍；</w:t>
+      </w:r>
+      <w:r>
+        <w:t>4 Go 4</w:t>
+      </w:r>
+      <w:r>
+        <w:t>倍；</w:t>
+      </w:r>
+      <w:r>
+        <w:t>5 Go 8</w:t>
+      </w:r>
+      <w:r>
+        <w:t>倍；以此类推。</w:t>
+      </w:r>
+    </w:p>
+    <w:p>
+      <w:r>
+        <w:rPr>
+          <w:rFonts w:hint="eastAsia"/>
+        </w:rPr>
+        <w:t>流局</w:t>
+      </w:r>
+      <w:r>
+        <w:t>：某局游戏中，若无人胜利，或发牌时桌面上有四张同月份的牌，则视为流</w:t>
+      </w:r>
+      <w:r>
         <w:lastRenderedPageBreak/>
-        <w:t>蒙打</w:t>
-      </w:r>
-      <w:r>
-        <w:t>：收集齐</w:t>
-      </w:r>
-      <w:r>
-        <w:t>7</w:t>
-      </w:r>
-      <w:r>
-        <w:t>张以上</w:t>
-      </w:r>
-      <w:r>
-        <w:t>“</w:t>
-      </w:r>
-      <w:r>
-        <w:t>动物牌</w:t>
-      </w:r>
-      <w:r>
-        <w:t>”</w:t>
-      </w:r>
-      <w:r>
-        <w:t>的赢家，最终分数乘以</w:t>
-      </w:r>
-      <w:r>
-        <w:t>2</w:t>
-      </w:r>
-      <w:r>
-        <w:t>；</w:t>
-      </w:r>
-    </w:p>
-    <w:p>
-      <w:r>
-        <w:t>3 Go 2</w:t>
-      </w:r>
-      <w:r>
-        <w:t>倍；</w:t>
-      </w:r>
-      <w:r>
-        <w:t>4 Go 4</w:t>
-      </w:r>
-      <w:r>
-        <w:t>倍；</w:t>
-      </w:r>
-      <w:r>
-        <w:t>5 Go 8</w:t>
-      </w:r>
-      <w:r>
-        <w:t>倍；以此类推。</w:t>
-      </w:r>
-    </w:p>
-    <w:p>
-      <w:r>
-        <w:rPr>
-          <w:rFonts w:hint="eastAsia"/>
-        </w:rPr>
-        <w:t>流局</w:t>
-      </w:r>
-      <w:r>
-        <w:t>：某局游戏中，若无人胜利，或发牌时桌面上有四张同月份的牌，则视为流局，下局游戏赢家总分乘以</w:t>
+        <w:t>局，下局游戏赢家总分乘以</w:t>
       </w:r>
       <w:r>
         <w:t>2</w:t>
@@ -14821,16 +15113,16 @@
     </w:lvl>
   </w:abstractNum>
   <w:abstractNum w:abstractNumId="7" w15:restartNumberingAfterBreak="0">
-    <w:nsid w:val="2BC15521"/>
+    <w:nsid w:val="24B86F40"/>
     <w:multiLevelType w:val="hybridMultilevel"/>
-    <w:tmpl w:val="E8D839BE"/>
+    <w:tmpl w:val="642E90A6"/>
     <w:lvl w:ilvl="0" w:tplc="0409000F">
       <w:start w:val="1"/>
       <w:numFmt w:val="decimal"/>
       <w:lvlText w:val="%1."/>
       <w:lvlJc w:val="left"/>
       <w:pPr>
-        <w:ind w:left="420" w:hanging="420"/>
+        <w:ind w:left="1800" w:hanging="420"/>
       </w:pPr>
     </w:lvl>
     <w:lvl w:ilvl="1" w:tplc="04090019" w:tentative="1">
@@ -14839,7 +15131,7 @@
       <w:lvlText w:val="%2)"/>
       <w:lvlJc w:val="left"/>
       <w:pPr>
-        <w:ind w:left="840" w:hanging="420"/>
+        <w:ind w:left="2220" w:hanging="420"/>
       </w:pPr>
     </w:lvl>
     <w:lvl w:ilvl="2" w:tplc="0409001B" w:tentative="1">
@@ -14848,7 +15140,7 @@
       <w:lvlText w:val="%3."/>
       <w:lvlJc w:val="right"/>
       <w:pPr>
-        <w:ind w:left="1260" w:hanging="420"/>
+        <w:ind w:left="2640" w:hanging="420"/>
       </w:pPr>
     </w:lvl>
     <w:lvl w:ilvl="3" w:tplc="0409000F" w:tentative="1">
@@ -14857,7 +15149,7 @@
       <w:lvlText w:val="%4."/>
       <w:lvlJc w:val="left"/>
       <w:pPr>
-        <w:ind w:left="1680" w:hanging="420"/>
+        <w:ind w:left="3060" w:hanging="420"/>
       </w:pPr>
     </w:lvl>
     <w:lvl w:ilvl="4" w:tplc="04090019" w:tentative="1">
@@ -14866,7 +15158,7 @@
       <w:lvlText w:val="%5)"/>
       <w:lvlJc w:val="left"/>
       <w:pPr>
-        <w:ind w:left="2100" w:hanging="420"/>
+        <w:ind w:left="3480" w:hanging="420"/>
       </w:pPr>
     </w:lvl>
     <w:lvl w:ilvl="5" w:tplc="0409001B" w:tentative="1">
@@ -14875,7 +15167,7 @@
       <w:lvlText w:val="%6."/>
       <w:lvlJc w:val="right"/>
       <w:pPr>
-        <w:ind w:left="2520" w:hanging="420"/>
+        <w:ind w:left="3900" w:hanging="420"/>
       </w:pPr>
     </w:lvl>
     <w:lvl w:ilvl="6" w:tplc="0409000F" w:tentative="1">
@@ -14884,7 +15176,7 @@
       <w:lvlText w:val="%7."/>
       <w:lvlJc w:val="left"/>
       <w:pPr>
-        <w:ind w:left="2940" w:hanging="420"/>
+        <w:ind w:left="4320" w:hanging="420"/>
       </w:pPr>
     </w:lvl>
     <w:lvl w:ilvl="7" w:tplc="04090019" w:tentative="1">
@@ -14893,7 +15185,7 @@
       <w:lvlText w:val="%8)"/>
       <w:lvlJc w:val="left"/>
       <w:pPr>
-        <w:ind w:left="3360" w:hanging="420"/>
+        <w:ind w:left="4740" w:hanging="420"/>
       </w:pPr>
     </w:lvl>
     <w:lvl w:ilvl="8" w:tplc="0409001B" w:tentative="1">
@@ -14902,11 +15194,97 @@
       <w:lvlText w:val="%9."/>
       <w:lvlJc w:val="right"/>
       <w:pPr>
-        <w:ind w:left="3780" w:hanging="420"/>
+        <w:ind w:left="5160" w:hanging="420"/>
       </w:pPr>
     </w:lvl>
   </w:abstractNum>
   <w:abstractNum w:abstractNumId="8" w15:restartNumberingAfterBreak="0">
+    <w:nsid w:val="2BC15521"/>
+    <w:multiLevelType w:val="hybridMultilevel"/>
+    <w:tmpl w:val="C9D0DA58"/>
+    <w:lvl w:ilvl="0" w:tplc="0409000F">
+      <w:start w:val="1"/>
+      <w:numFmt w:val="decimal"/>
+      <w:lvlText w:val="%1."/>
+      <w:lvlJc w:val="left"/>
+      <w:pPr>
+        <w:ind w:left="420" w:hanging="420"/>
+      </w:pPr>
+    </w:lvl>
+    <w:lvl w:ilvl="1" w:tplc="04090019" w:tentative="1">
+      <w:start w:val="1"/>
+      <w:numFmt w:val="lowerLetter"/>
+      <w:lvlText w:val="%2)"/>
+      <w:lvlJc w:val="left"/>
+      <w:pPr>
+        <w:ind w:left="840" w:hanging="420"/>
+      </w:pPr>
+    </w:lvl>
+    <w:lvl w:ilvl="2" w:tplc="0409001B" w:tentative="1">
+      <w:start w:val="1"/>
+      <w:numFmt w:val="lowerRoman"/>
+      <w:lvlText w:val="%3."/>
+      <w:lvlJc w:val="right"/>
+      <w:pPr>
+        <w:ind w:left="1260" w:hanging="420"/>
+      </w:pPr>
+    </w:lvl>
+    <w:lvl w:ilvl="3" w:tplc="0409000F" w:tentative="1">
+      <w:start w:val="1"/>
+      <w:numFmt w:val="decimal"/>
+      <w:lvlText w:val="%4."/>
+      <w:lvlJc w:val="left"/>
+      <w:pPr>
+        <w:ind w:left="1680" w:hanging="420"/>
+      </w:pPr>
+    </w:lvl>
+    <w:lvl w:ilvl="4" w:tplc="04090019" w:tentative="1">
+      <w:start w:val="1"/>
+      <w:numFmt w:val="lowerLetter"/>
+      <w:lvlText w:val="%5)"/>
+      <w:lvlJc w:val="left"/>
+      <w:pPr>
+        <w:ind w:left="2100" w:hanging="420"/>
+      </w:pPr>
+    </w:lvl>
+    <w:lvl w:ilvl="5" w:tplc="0409001B" w:tentative="1">
+      <w:start w:val="1"/>
+      <w:numFmt w:val="lowerRoman"/>
+      <w:lvlText w:val="%6."/>
+      <w:lvlJc w:val="right"/>
+      <w:pPr>
+        <w:ind w:left="2520" w:hanging="420"/>
+      </w:pPr>
+    </w:lvl>
+    <w:lvl w:ilvl="6" w:tplc="0409000F" w:tentative="1">
+      <w:start w:val="1"/>
+      <w:numFmt w:val="decimal"/>
+      <w:lvlText w:val="%7."/>
+      <w:lvlJc w:val="left"/>
+      <w:pPr>
+        <w:ind w:left="2940" w:hanging="420"/>
+      </w:pPr>
+    </w:lvl>
+    <w:lvl w:ilvl="7" w:tplc="04090019" w:tentative="1">
+      <w:start w:val="1"/>
+      <w:numFmt w:val="lowerLetter"/>
+      <w:lvlText w:val="%8)"/>
+      <w:lvlJc w:val="left"/>
+      <w:pPr>
+        <w:ind w:left="3360" w:hanging="420"/>
+      </w:pPr>
+    </w:lvl>
+    <w:lvl w:ilvl="8" w:tplc="0409001B" w:tentative="1">
+      <w:start w:val="1"/>
+      <w:numFmt w:val="lowerRoman"/>
+      <w:lvlText w:val="%9."/>
+      <w:lvlJc w:val="right"/>
+      <w:pPr>
+        <w:ind w:left="3780" w:hanging="420"/>
+      </w:pPr>
+    </w:lvl>
+  </w:abstractNum>
+  <w:abstractNum w:abstractNumId="9" w15:restartNumberingAfterBreak="0">
     <w:nsid w:val="2DF36DB7"/>
     <w:multiLevelType w:val="multilevel"/>
     <w:tmpl w:val="2DF36DB7"/>
@@ -14992,7 +15370,7 @@
       </w:pPr>
     </w:lvl>
   </w:abstractNum>
-  <w:abstractNum w:abstractNumId="9" w15:restartNumberingAfterBreak="0">
+  <w:abstractNum w:abstractNumId="10" w15:restartNumberingAfterBreak="0">
     <w:nsid w:val="336318A5"/>
     <w:multiLevelType w:val="hybridMultilevel"/>
     <w:tmpl w:val="6F50CF60"/>
@@ -15078,7 +15456,7 @@
       </w:pPr>
     </w:lvl>
   </w:abstractNum>
-  <w:abstractNum w:abstractNumId="10" w15:restartNumberingAfterBreak="0">
+  <w:abstractNum w:abstractNumId="11" w15:restartNumberingAfterBreak="0">
     <w:nsid w:val="34F144AF"/>
     <w:multiLevelType w:val="multilevel"/>
     <w:tmpl w:val="34F144AF"/>
@@ -15164,10 +15542,10 @@
       </w:pPr>
     </w:lvl>
   </w:abstractNum>
-  <w:abstractNum w:abstractNumId="11" w15:restartNumberingAfterBreak="0">
+  <w:abstractNum w:abstractNumId="12" w15:restartNumberingAfterBreak="0">
     <w:nsid w:val="3CE2631A"/>
     <w:multiLevelType w:val="hybridMultilevel"/>
-    <w:tmpl w:val="E8D839BE"/>
+    <w:tmpl w:val="B9FEEA5C"/>
     <w:lvl w:ilvl="0" w:tplc="0409000F">
       <w:start w:val="1"/>
       <w:numFmt w:val="decimal"/>
@@ -15250,7 +15628,7 @@
       </w:pPr>
     </w:lvl>
   </w:abstractNum>
-  <w:abstractNum w:abstractNumId="12" w15:restartNumberingAfterBreak="0">
+  <w:abstractNum w:abstractNumId="13" w15:restartNumberingAfterBreak="0">
     <w:nsid w:val="41506A1B"/>
     <w:multiLevelType w:val="multilevel"/>
     <w:tmpl w:val="41506A1B"/>
@@ -15336,7 +15714,7 @@
       </w:pPr>
     </w:lvl>
   </w:abstractNum>
-  <w:abstractNum w:abstractNumId="13" w15:restartNumberingAfterBreak="0">
+  <w:abstractNum w:abstractNumId="14" w15:restartNumberingAfterBreak="0">
     <w:nsid w:val="42C07430"/>
     <w:multiLevelType w:val="multilevel"/>
     <w:tmpl w:val="42C07430"/>
@@ -15422,7 +15800,93 @@
       </w:pPr>
     </w:lvl>
   </w:abstractNum>
-  <w:abstractNum w:abstractNumId="14" w15:restartNumberingAfterBreak="0">
+  <w:abstractNum w:abstractNumId="15" w15:restartNumberingAfterBreak="0">
+    <w:nsid w:val="46864ECC"/>
+    <w:multiLevelType w:val="hybridMultilevel"/>
+    <w:tmpl w:val="6DF25A54"/>
+    <w:lvl w:ilvl="0" w:tplc="0409000F">
+      <w:start w:val="1"/>
+      <w:numFmt w:val="decimal"/>
+      <w:lvlText w:val="%1."/>
+      <w:lvlJc w:val="left"/>
+      <w:pPr>
+        <w:ind w:left="840" w:hanging="420"/>
+      </w:pPr>
+    </w:lvl>
+    <w:lvl w:ilvl="1" w:tplc="04090019" w:tentative="1">
+      <w:start w:val="1"/>
+      <w:numFmt w:val="lowerLetter"/>
+      <w:lvlText w:val="%2)"/>
+      <w:lvlJc w:val="left"/>
+      <w:pPr>
+        <w:ind w:left="1260" w:hanging="420"/>
+      </w:pPr>
+    </w:lvl>
+    <w:lvl w:ilvl="2" w:tplc="0409001B" w:tentative="1">
+      <w:start w:val="1"/>
+      <w:numFmt w:val="lowerRoman"/>
+      <w:lvlText w:val="%3."/>
+      <w:lvlJc w:val="right"/>
+      <w:pPr>
+        <w:ind w:left="1680" w:hanging="420"/>
+      </w:pPr>
+    </w:lvl>
+    <w:lvl w:ilvl="3" w:tplc="0409000F" w:tentative="1">
+      <w:start w:val="1"/>
+      <w:numFmt w:val="decimal"/>
+      <w:lvlText w:val="%4."/>
+      <w:lvlJc w:val="left"/>
+      <w:pPr>
+        <w:ind w:left="2100" w:hanging="420"/>
+      </w:pPr>
+    </w:lvl>
+    <w:lvl w:ilvl="4" w:tplc="04090019" w:tentative="1">
+      <w:start w:val="1"/>
+      <w:numFmt w:val="lowerLetter"/>
+      <w:lvlText w:val="%5)"/>
+      <w:lvlJc w:val="left"/>
+      <w:pPr>
+        <w:ind w:left="2520" w:hanging="420"/>
+      </w:pPr>
+    </w:lvl>
+    <w:lvl w:ilvl="5" w:tplc="0409001B" w:tentative="1">
+      <w:start w:val="1"/>
+      <w:numFmt w:val="lowerRoman"/>
+      <w:lvlText w:val="%6."/>
+      <w:lvlJc w:val="right"/>
+      <w:pPr>
+        <w:ind w:left="2940" w:hanging="420"/>
+      </w:pPr>
+    </w:lvl>
+    <w:lvl w:ilvl="6" w:tplc="0409000F" w:tentative="1">
+      <w:start w:val="1"/>
+      <w:numFmt w:val="decimal"/>
+      <w:lvlText w:val="%7."/>
+      <w:lvlJc w:val="left"/>
+      <w:pPr>
+        <w:ind w:left="3360" w:hanging="420"/>
+      </w:pPr>
+    </w:lvl>
+    <w:lvl w:ilvl="7" w:tplc="04090019" w:tentative="1">
+      <w:start w:val="1"/>
+      <w:numFmt w:val="lowerLetter"/>
+      <w:lvlText w:val="%8)"/>
+      <w:lvlJc w:val="left"/>
+      <w:pPr>
+        <w:ind w:left="3780" w:hanging="420"/>
+      </w:pPr>
+    </w:lvl>
+    <w:lvl w:ilvl="8" w:tplc="0409001B" w:tentative="1">
+      <w:start w:val="1"/>
+      <w:numFmt w:val="lowerRoman"/>
+      <w:lvlText w:val="%9."/>
+      <w:lvlJc w:val="right"/>
+      <w:pPr>
+        <w:ind w:left="4200" w:hanging="420"/>
+      </w:pPr>
+    </w:lvl>
+  </w:abstractNum>
+  <w:abstractNum w:abstractNumId="16" w15:restartNumberingAfterBreak="0">
     <w:nsid w:val="4C330B09"/>
     <w:multiLevelType w:val="hybridMultilevel"/>
     <w:tmpl w:val="D93EB10E"/>
@@ -15508,7 +15972,7 @@
       </w:pPr>
     </w:lvl>
   </w:abstractNum>
-  <w:abstractNum w:abstractNumId="15" w15:restartNumberingAfterBreak="0">
+  <w:abstractNum w:abstractNumId="17" w15:restartNumberingAfterBreak="0">
     <w:nsid w:val="581E3BCB"/>
     <w:multiLevelType w:val="multilevel"/>
     <w:tmpl w:val="581E3BCB"/>
@@ -15594,7 +16058,7 @@
       </w:pPr>
     </w:lvl>
   </w:abstractNum>
-  <w:abstractNum w:abstractNumId="16" w15:restartNumberingAfterBreak="0">
+  <w:abstractNum w:abstractNumId="18" w15:restartNumberingAfterBreak="0">
     <w:nsid w:val="5CD51413"/>
     <w:multiLevelType w:val="hybridMultilevel"/>
     <w:tmpl w:val="B7DE5EF4"/>
@@ -15680,7 +16144,7 @@
       </w:pPr>
     </w:lvl>
   </w:abstractNum>
-  <w:abstractNum w:abstractNumId="17" w15:restartNumberingAfterBreak="0">
+  <w:abstractNum w:abstractNumId="19" w15:restartNumberingAfterBreak="0">
     <w:nsid w:val="60BE2812"/>
     <w:multiLevelType w:val="multilevel"/>
     <w:tmpl w:val="60BE2812"/>
@@ -15766,7 +16230,93 @@
       </w:pPr>
     </w:lvl>
   </w:abstractNum>
-  <w:abstractNum w:abstractNumId="18" w15:restartNumberingAfterBreak="0">
+  <w:abstractNum w:abstractNumId="20" w15:restartNumberingAfterBreak="0">
+    <w:nsid w:val="629B2404"/>
+    <w:multiLevelType w:val="hybridMultilevel"/>
+    <w:tmpl w:val="BA68A56E"/>
+    <w:lvl w:ilvl="0" w:tplc="0409000F">
+      <w:start w:val="1"/>
+      <w:numFmt w:val="decimal"/>
+      <w:lvlText w:val="%1."/>
+      <w:lvlJc w:val="left"/>
+      <w:pPr>
+        <w:ind w:left="420" w:hanging="420"/>
+      </w:pPr>
+    </w:lvl>
+    <w:lvl w:ilvl="1" w:tplc="04090019" w:tentative="1">
+      <w:start w:val="1"/>
+      <w:numFmt w:val="lowerLetter"/>
+      <w:lvlText w:val="%2)"/>
+      <w:lvlJc w:val="left"/>
+      <w:pPr>
+        <w:ind w:left="840" w:hanging="420"/>
+      </w:pPr>
+    </w:lvl>
+    <w:lvl w:ilvl="2" w:tplc="0409001B" w:tentative="1">
+      <w:start w:val="1"/>
+      <w:numFmt w:val="lowerRoman"/>
+      <w:lvlText w:val="%3."/>
+      <w:lvlJc w:val="right"/>
+      <w:pPr>
+        <w:ind w:left="1260" w:hanging="420"/>
+      </w:pPr>
+    </w:lvl>
+    <w:lvl w:ilvl="3" w:tplc="0409000F" w:tentative="1">
+      <w:start w:val="1"/>
+      <w:numFmt w:val="decimal"/>
+      <w:lvlText w:val="%4."/>
+      <w:lvlJc w:val="left"/>
+      <w:pPr>
+        <w:ind w:left="1680" w:hanging="420"/>
+      </w:pPr>
+    </w:lvl>
+    <w:lvl w:ilvl="4" w:tplc="04090019" w:tentative="1">
+      <w:start w:val="1"/>
+      <w:numFmt w:val="lowerLetter"/>
+      <w:lvlText w:val="%5)"/>
+      <w:lvlJc w:val="left"/>
+      <w:pPr>
+        <w:ind w:left="2100" w:hanging="420"/>
+      </w:pPr>
+    </w:lvl>
+    <w:lvl w:ilvl="5" w:tplc="0409001B" w:tentative="1">
+      <w:start w:val="1"/>
+      <w:numFmt w:val="lowerRoman"/>
+      <w:lvlText w:val="%6."/>
+      <w:lvlJc w:val="right"/>
+      <w:pPr>
+        <w:ind w:left="2520" w:hanging="420"/>
+      </w:pPr>
+    </w:lvl>
+    <w:lvl w:ilvl="6" w:tplc="0409000F" w:tentative="1">
+      <w:start w:val="1"/>
+      <w:numFmt w:val="decimal"/>
+      <w:lvlText w:val="%7."/>
+      <w:lvlJc w:val="left"/>
+      <w:pPr>
+        <w:ind w:left="2940" w:hanging="420"/>
+      </w:pPr>
+    </w:lvl>
+    <w:lvl w:ilvl="7" w:tplc="04090019" w:tentative="1">
+      <w:start w:val="1"/>
+      <w:numFmt w:val="lowerLetter"/>
+      <w:lvlText w:val="%8)"/>
+      <w:lvlJc w:val="left"/>
+      <w:pPr>
+        <w:ind w:left="3360" w:hanging="420"/>
+      </w:pPr>
+    </w:lvl>
+    <w:lvl w:ilvl="8" w:tplc="0409001B" w:tentative="1">
+      <w:start w:val="1"/>
+      <w:numFmt w:val="lowerRoman"/>
+      <w:lvlText w:val="%9."/>
+      <w:lvlJc w:val="right"/>
+      <w:pPr>
+        <w:ind w:left="3780" w:hanging="420"/>
+      </w:pPr>
+    </w:lvl>
+  </w:abstractNum>
+  <w:abstractNum w:abstractNumId="21" w15:restartNumberingAfterBreak="0">
     <w:nsid w:val="6A702298"/>
     <w:multiLevelType w:val="hybridMultilevel"/>
     <w:tmpl w:val="C5164FC6"/>
@@ -15852,7 +16402,7 @@
       </w:pPr>
     </w:lvl>
   </w:abstractNum>
-  <w:abstractNum w:abstractNumId="19" w15:restartNumberingAfterBreak="0">
+  <w:abstractNum w:abstractNumId="22" w15:restartNumberingAfterBreak="0">
     <w:nsid w:val="72BB499A"/>
     <w:multiLevelType w:val="multilevel"/>
     <w:tmpl w:val="72BB499A"/>
@@ -15938,7 +16488,179 @@
       </w:pPr>
     </w:lvl>
   </w:abstractNum>
-  <w:abstractNum w:abstractNumId="20" w15:restartNumberingAfterBreak="0">
+  <w:abstractNum w:abstractNumId="23" w15:restartNumberingAfterBreak="0">
+    <w:nsid w:val="7441310C"/>
+    <w:multiLevelType w:val="hybridMultilevel"/>
+    <w:tmpl w:val="C9D0DA58"/>
+    <w:lvl w:ilvl="0" w:tplc="0409000F">
+      <w:start w:val="1"/>
+      <w:numFmt w:val="decimal"/>
+      <w:lvlText w:val="%1."/>
+      <w:lvlJc w:val="left"/>
+      <w:pPr>
+        <w:ind w:left="420" w:hanging="420"/>
+      </w:pPr>
+    </w:lvl>
+    <w:lvl w:ilvl="1" w:tplc="04090019" w:tentative="1">
+      <w:start w:val="1"/>
+      <w:numFmt w:val="lowerLetter"/>
+      <w:lvlText w:val="%2)"/>
+      <w:lvlJc w:val="left"/>
+      <w:pPr>
+        <w:ind w:left="840" w:hanging="420"/>
+      </w:pPr>
+    </w:lvl>
+    <w:lvl w:ilvl="2" w:tplc="0409001B" w:tentative="1">
+      <w:start w:val="1"/>
+      <w:numFmt w:val="lowerRoman"/>
+      <w:lvlText w:val="%3."/>
+      <w:lvlJc w:val="right"/>
+      <w:pPr>
+        <w:ind w:left="1260" w:hanging="420"/>
+      </w:pPr>
+    </w:lvl>
+    <w:lvl w:ilvl="3" w:tplc="0409000F" w:tentative="1">
+      <w:start w:val="1"/>
+      <w:numFmt w:val="decimal"/>
+      <w:lvlText w:val="%4."/>
+      <w:lvlJc w:val="left"/>
+      <w:pPr>
+        <w:ind w:left="1680" w:hanging="420"/>
+      </w:pPr>
+    </w:lvl>
+    <w:lvl w:ilvl="4" w:tplc="04090019" w:tentative="1">
+      <w:start w:val="1"/>
+      <w:numFmt w:val="lowerLetter"/>
+      <w:lvlText w:val="%5)"/>
+      <w:lvlJc w:val="left"/>
+      <w:pPr>
+        <w:ind w:left="2100" w:hanging="420"/>
+      </w:pPr>
+    </w:lvl>
+    <w:lvl w:ilvl="5" w:tplc="0409001B" w:tentative="1">
+      <w:start w:val="1"/>
+      <w:numFmt w:val="lowerRoman"/>
+      <w:lvlText w:val="%6."/>
+      <w:lvlJc w:val="right"/>
+      <w:pPr>
+        <w:ind w:left="2520" w:hanging="420"/>
+      </w:pPr>
+    </w:lvl>
+    <w:lvl w:ilvl="6" w:tplc="0409000F" w:tentative="1">
+      <w:start w:val="1"/>
+      <w:numFmt w:val="decimal"/>
+      <w:lvlText w:val="%7."/>
+      <w:lvlJc w:val="left"/>
+      <w:pPr>
+        <w:ind w:left="2940" w:hanging="420"/>
+      </w:pPr>
+    </w:lvl>
+    <w:lvl w:ilvl="7" w:tplc="04090019" w:tentative="1">
+      <w:start w:val="1"/>
+      <w:numFmt w:val="lowerLetter"/>
+      <w:lvlText w:val="%8)"/>
+      <w:lvlJc w:val="left"/>
+      <w:pPr>
+        <w:ind w:left="3360" w:hanging="420"/>
+      </w:pPr>
+    </w:lvl>
+    <w:lvl w:ilvl="8" w:tplc="0409001B" w:tentative="1">
+      <w:start w:val="1"/>
+      <w:numFmt w:val="lowerRoman"/>
+      <w:lvlText w:val="%9."/>
+      <w:lvlJc w:val="right"/>
+      <w:pPr>
+        <w:ind w:left="3780" w:hanging="420"/>
+      </w:pPr>
+    </w:lvl>
+  </w:abstractNum>
+  <w:abstractNum w:abstractNumId="24" w15:restartNumberingAfterBreak="0">
+    <w:nsid w:val="766A18A2"/>
+    <w:multiLevelType w:val="hybridMultilevel"/>
+    <w:tmpl w:val="7A2ED3DA"/>
+    <w:lvl w:ilvl="0" w:tplc="0409000F">
+      <w:start w:val="1"/>
+      <w:numFmt w:val="decimal"/>
+      <w:lvlText w:val="%1."/>
+      <w:lvlJc w:val="left"/>
+      <w:pPr>
+        <w:ind w:left="900" w:hanging="420"/>
+      </w:pPr>
+    </w:lvl>
+    <w:lvl w:ilvl="1" w:tplc="04090019" w:tentative="1">
+      <w:start w:val="1"/>
+      <w:numFmt w:val="lowerLetter"/>
+      <w:lvlText w:val="%2)"/>
+      <w:lvlJc w:val="left"/>
+      <w:pPr>
+        <w:ind w:left="1320" w:hanging="420"/>
+      </w:pPr>
+    </w:lvl>
+    <w:lvl w:ilvl="2" w:tplc="0409001B" w:tentative="1">
+      <w:start w:val="1"/>
+      <w:numFmt w:val="lowerRoman"/>
+      <w:lvlText w:val="%3."/>
+      <w:lvlJc w:val="right"/>
+      <w:pPr>
+        <w:ind w:left="1740" w:hanging="420"/>
+      </w:pPr>
+    </w:lvl>
+    <w:lvl w:ilvl="3" w:tplc="0409000F" w:tentative="1">
+      <w:start w:val="1"/>
+      <w:numFmt w:val="decimal"/>
+      <w:lvlText w:val="%4."/>
+      <w:lvlJc w:val="left"/>
+      <w:pPr>
+        <w:ind w:left="2160" w:hanging="420"/>
+      </w:pPr>
+    </w:lvl>
+    <w:lvl w:ilvl="4" w:tplc="04090019" w:tentative="1">
+      <w:start w:val="1"/>
+      <w:numFmt w:val="lowerLetter"/>
+      <w:lvlText w:val="%5)"/>
+      <w:lvlJc w:val="left"/>
+      <w:pPr>
+        <w:ind w:left="2580" w:hanging="420"/>
+      </w:pPr>
+    </w:lvl>
+    <w:lvl w:ilvl="5" w:tplc="0409001B" w:tentative="1">
+      <w:start w:val="1"/>
+      <w:numFmt w:val="lowerRoman"/>
+      <w:lvlText w:val="%6."/>
+      <w:lvlJc w:val="right"/>
+      <w:pPr>
+        <w:ind w:left="3000" w:hanging="420"/>
+      </w:pPr>
+    </w:lvl>
+    <w:lvl w:ilvl="6" w:tplc="0409000F" w:tentative="1">
+      <w:start w:val="1"/>
+      <w:numFmt w:val="decimal"/>
+      <w:lvlText w:val="%7."/>
+      <w:lvlJc w:val="left"/>
+      <w:pPr>
+        <w:ind w:left="3420" w:hanging="420"/>
+      </w:pPr>
+    </w:lvl>
+    <w:lvl w:ilvl="7" w:tplc="04090019" w:tentative="1">
+      <w:start w:val="1"/>
+      <w:numFmt w:val="lowerLetter"/>
+      <w:lvlText w:val="%8)"/>
+      <w:lvlJc w:val="left"/>
+      <w:pPr>
+        <w:ind w:left="3840" w:hanging="420"/>
+      </w:pPr>
+    </w:lvl>
+    <w:lvl w:ilvl="8" w:tplc="0409001B" w:tentative="1">
+      <w:start w:val="1"/>
+      <w:numFmt w:val="lowerRoman"/>
+      <w:lvlText w:val="%9."/>
+      <w:lvlJc w:val="right"/>
+      <w:pPr>
+        <w:ind w:left="4260" w:hanging="420"/>
+      </w:pPr>
+    </w:lvl>
+  </w:abstractNum>
+  <w:abstractNum w:abstractNumId="25" w15:restartNumberingAfterBreak="0">
     <w:nsid w:val="7A76624F"/>
     <w:multiLevelType w:val="multilevel"/>
     <w:tmpl w:val="7A76624F"/>
@@ -16028,55 +16750,55 @@
     </w:lvl>
   </w:abstractNum>
   <w:num w:numId="1">
-    <w:abstractNumId w:val="8"/>
+    <w:abstractNumId w:val="9"/>
   </w:num>
   <w:num w:numId="2">
-    <w:abstractNumId w:val="15"/>
+    <w:abstractNumId w:val="17"/>
   </w:num>
   <w:num w:numId="3">
-    <w:abstractNumId w:val="17"/>
+    <w:abstractNumId w:val="19"/>
   </w:num>
   <w:num w:numId="4">
-    <w:abstractNumId w:val="13"/>
+    <w:abstractNumId w:val="14"/>
   </w:num>
   <w:num w:numId="5">
     <w:abstractNumId w:val="3"/>
   </w:num>
   <w:num w:numId="6">
-    <w:abstractNumId w:val="19"/>
+    <w:abstractNumId w:val="22"/>
   </w:num>
   <w:num w:numId="7">
     <w:abstractNumId w:val="1"/>
   </w:num>
   <w:num w:numId="8">
-    <w:abstractNumId w:val="12"/>
+    <w:abstractNumId w:val="13"/>
   </w:num>
   <w:num w:numId="9">
-    <w:abstractNumId w:val="20"/>
+    <w:abstractNumId w:val="25"/>
   </w:num>
   <w:num w:numId="10">
-    <w:abstractNumId w:val="10"/>
+    <w:abstractNumId w:val="11"/>
   </w:num>
   <w:num w:numId="11">
-    <w:abstractNumId w:val="16"/>
+    <w:abstractNumId w:val="18"/>
   </w:num>
   <w:num w:numId="12">
     <w:abstractNumId w:val="0"/>
   </w:num>
   <w:num w:numId="13">
-    <w:abstractNumId w:val="18"/>
+    <w:abstractNumId w:val="21"/>
   </w:num>
   <w:num w:numId="14">
-    <w:abstractNumId w:val="7"/>
+    <w:abstractNumId w:val="8"/>
   </w:num>
   <w:num w:numId="15">
-    <w:abstractNumId w:val="9"/>
+    <w:abstractNumId w:val="10"/>
   </w:num>
   <w:num w:numId="16">
     <w:abstractNumId w:val="2"/>
   </w:num>
   <w:num w:numId="17">
-    <w:abstractNumId w:val="14"/>
+    <w:abstractNumId w:val="16"/>
   </w:num>
   <w:num w:numId="18">
     <w:abstractNumId w:val="5"/>
@@ -16088,7 +16810,22 @@
     <w:abstractNumId w:val="6"/>
   </w:num>
   <w:num w:numId="21">
-    <w:abstractNumId w:val="11"/>
+    <w:abstractNumId w:val="12"/>
+  </w:num>
+  <w:num w:numId="22">
+    <w:abstractNumId w:val="24"/>
+  </w:num>
+  <w:num w:numId="23">
+    <w:abstractNumId w:val="7"/>
+  </w:num>
+  <w:num w:numId="24">
+    <w:abstractNumId w:val="15"/>
+  </w:num>
+  <w:num w:numId="25">
+    <w:abstractNumId w:val="20"/>
+  </w:num>
+  <w:num w:numId="26">
+    <w:abstractNumId w:val="23"/>
   </w:num>
 </w:numbering>
 </file>
@@ -16847,6 +17584,98 @@
       <w:ind w:firstLineChars="200" w:firstLine="420"/>
     </w:pPr>
   </w:style>
+  <w:style w:type="character" w:styleId="ac">
+    <w:name w:val="annotation reference"/>
+    <w:basedOn w:val="a0"/>
+    <w:uiPriority w:val="99"/>
+    <w:semiHidden/>
+    <w:unhideWhenUsed/>
+    <w:rsid w:val="001D3040"/>
+    <w:rPr>
+      <w:sz w:val="21"/>
+      <w:szCs w:val="21"/>
+    </w:rPr>
+  </w:style>
+  <w:style w:type="paragraph" w:styleId="ad">
+    <w:name w:val="annotation text"/>
+    <w:basedOn w:val="a"/>
+    <w:link w:val="ae"/>
+    <w:uiPriority w:val="99"/>
+    <w:semiHidden/>
+    <w:unhideWhenUsed/>
+    <w:rsid w:val="001D3040"/>
+    <w:pPr>
+      <w:jc w:val="left"/>
+    </w:pPr>
+  </w:style>
+  <w:style w:type="character" w:customStyle="1" w:styleId="ae">
+    <w:name w:val="批注文字 字符"/>
+    <w:basedOn w:val="a0"/>
+    <w:link w:val="ad"/>
+    <w:uiPriority w:val="99"/>
+    <w:semiHidden/>
+    <w:rsid w:val="001D3040"/>
+    <w:rPr>
+      <w:kern w:val="2"/>
+      <w:sz w:val="24"/>
+      <w:szCs w:val="22"/>
+    </w:rPr>
+  </w:style>
+  <w:style w:type="paragraph" w:styleId="af">
+    <w:name w:val="annotation subject"/>
+    <w:basedOn w:val="ad"/>
+    <w:next w:val="ad"/>
+    <w:link w:val="af0"/>
+    <w:uiPriority w:val="99"/>
+    <w:semiHidden/>
+    <w:unhideWhenUsed/>
+    <w:rsid w:val="001D3040"/>
+    <w:rPr>
+      <w:b/>
+      <w:bCs/>
+    </w:rPr>
+  </w:style>
+  <w:style w:type="character" w:customStyle="1" w:styleId="af0">
+    <w:name w:val="批注主题 字符"/>
+    <w:basedOn w:val="ae"/>
+    <w:link w:val="af"/>
+    <w:uiPriority w:val="99"/>
+    <w:semiHidden/>
+    <w:rsid w:val="001D3040"/>
+    <w:rPr>
+      <w:b/>
+      <w:bCs/>
+      <w:kern w:val="2"/>
+      <w:sz w:val="24"/>
+      <w:szCs w:val="22"/>
+    </w:rPr>
+  </w:style>
+  <w:style w:type="paragraph" w:styleId="af1">
+    <w:name w:val="Balloon Text"/>
+    <w:basedOn w:val="a"/>
+    <w:link w:val="af2"/>
+    <w:uiPriority w:val="99"/>
+    <w:semiHidden/>
+    <w:unhideWhenUsed/>
+    <w:rsid w:val="001D3040"/>
+    <w:rPr>
+      <w:sz w:val="18"/>
+      <w:szCs w:val="18"/>
+    </w:rPr>
+  </w:style>
+  <w:style w:type="character" w:customStyle="1" w:styleId="af2">
+    <w:name w:val="批注框文本 字符"/>
+    <w:basedOn w:val="a0"/>
+    <w:link w:val="af1"/>
+    <w:uiPriority w:val="99"/>
+    <w:semiHidden/>
+    <w:rsid w:val="001D3040"/>
+    <w:rPr>
+      <w:kern w:val="2"/>
+      <w:sz w:val="18"/>
+      <w:szCs w:val="18"/>
+    </w:rPr>
+  </w:style>
 </w:styles>
 </file>
 
@@ -17127,7 +17956,7 @@
 </file>
 
 <file path=customXml/itemProps2.xml><?xml version="1.0" encoding="utf-8"?>
-<ds:datastoreItem xmlns:ds="http://schemas.openxmlformats.org/officeDocument/2006/customXml" ds:itemID="{EFF54D0A-1B5F-4846-B5AE-2C6F95709690}">
+<ds:datastoreItem xmlns:ds="http://schemas.openxmlformats.org/officeDocument/2006/customXml" ds:itemID="{21E738AB-7A85-4A01-8724-C75ED92979B8}">
   <ds:schemaRefs>
     <ds:schemaRef ds:uri="http://schemas.openxmlformats.org/officeDocument/2006/bibliography"/>
   </ds:schemaRefs>
